--- a/trunk/AnnoncesBateauGenerique/Correction JB.docx
+++ b/trunk/AnnoncesBateauGenerique/Correction JB.docx
@@ -37,55 +37,14 @@
           <w:b/>
           <w:color w:val="FF6600"/>
         </w:rPr>
-        <w:t xml:space="preserve"> </w:t>
-      </w:r>
-      <w:proofErr w:type="gramStart"/>
+        <w:t xml:space="preserve"> a mettre dans res/</w:t>
+      </w:r>
       <w:r>
         <w:rPr>
           <w:b/>
           <w:color w:val="FF6600"/>
         </w:rPr>
-        <w:t>a</w:t>
-      </w:r>
-      <w:proofErr w:type="gramEnd"/>
-      <w:r>
-        <w:rPr>
-          <w:b/>
-          <w:color w:val="FF6600"/>
-        </w:rPr>
-        <w:t xml:space="preserve"> mettre dans </w:t>
-      </w:r>
-      <w:proofErr w:type="spellStart"/>
-      <w:r>
-        <w:rPr>
-          <w:b/>
-          <w:color w:val="FF6600"/>
-        </w:rPr>
-        <w:t>res</w:t>
-      </w:r>
-      <w:proofErr w:type="spellEnd"/>
-      <w:r>
-        <w:rPr>
-          <w:b/>
-          <w:color w:val="FF6600"/>
-        </w:rPr>
-        <w:t>/</w:t>
-      </w:r>
-      <w:proofErr w:type="spellStart"/>
-      <w:r>
-        <w:rPr>
-          <w:b/>
-          <w:color w:val="FF6600"/>
-        </w:rPr>
-        <w:t>drawable_hdpi</w:t>
-      </w:r>
-      <w:proofErr w:type="spellEnd"/>
-      <w:r>
-        <w:rPr>
-          <w:b/>
-          <w:color w:val="FF6600"/>
-        </w:rPr>
-        <w:t>/splash.9.png</w:t>
+        <w:t>drawable_hdpi/splash.9.png</w:t>
       </w:r>
     </w:p>
     <w:p>
@@ -102,15 +61,7 @@
     </w:p>
     <w:p>
       <w:r>
-        <w:t xml:space="preserve">Pour le menu, utilisez le nouveau </w:t>
-      </w:r>
-      <w:proofErr w:type="spellStart"/>
-      <w:r>
-        <w:t>Webservice</w:t>
-      </w:r>
-      <w:proofErr w:type="spellEnd"/>
-      <w:r>
-        <w:t xml:space="preserve"> </w:t>
+        <w:t xml:space="preserve">Pour le menu, utilisez le nouveau Webservice </w:t>
       </w:r>
       <w:r>
         <w:br/>
@@ -181,60 +132,12 @@
                         <w:txbxContent>
                           <w:p>
                             <w:r>
-                              <w:t xml:space="preserve">Ce </w:t>
-                            </w:r>
-                            <w:proofErr w:type="spellStart"/>
-                            <w:r>
-                              <w:t>webservice</w:t>
-                            </w:r>
-                            <w:proofErr w:type="spellEnd"/>
-                            <w:r>
-                              <w:t xml:space="preserve"> vous donnera l’&lt;intitule&gt; d’une barre de choix de type annonce (Sur l’exemple ici BATEAUX &amp; VOILIERS et DIVERS), vous aurez le &lt;nb&gt; d’annonces trouvés à mettre dans le rond jaune et l’&lt;</w:t>
-                            </w:r>
-                            <w:proofErr w:type="spellStart"/>
-                            <w:r>
-                              <w:t>urlws</w:t>
-                            </w:r>
-                            <w:proofErr w:type="spellEnd"/>
-                            <w:r>
-                              <w:t xml:space="preserve">&gt; du </w:t>
-                            </w:r>
-                            <w:proofErr w:type="spellStart"/>
-                            <w:r>
-                              <w:t>webservice</w:t>
-                            </w:r>
-                            <w:proofErr w:type="spellEnd"/>
-                            <w:r>
-                              <w:t xml:space="preserve"> a appeler pour afficher les annonces correspondantes.</w:t>
+                              <w:t>Ce webservice vous donnera l’&lt;intitule&gt; d’une barre de choix de type annonce (Sur l’exemple ici BATEAUX &amp; VOILIERS et DIVERS), vous aurez le &lt;nb&gt; d’annonces trouvés à mettre dans le rond jaune et l’&lt;urlws&gt; du webservice a appeler pour afficher les annonces correspondantes.</w:t>
                             </w:r>
                           </w:p>
                           <w:p>
                             <w:r>
-                              <w:t xml:space="preserve">Au niveau du rendu avec mon </w:t>
-                            </w:r>
-                            <w:proofErr w:type="spellStart"/>
-                            <w:r>
-                              <w:t>Nexus</w:t>
-                            </w:r>
-                            <w:proofErr w:type="spellEnd"/>
-                            <w:r>
-                              <w:t xml:space="preserve"> 4, le </w:t>
-                            </w:r>
-                            <w:proofErr w:type="spellStart"/>
-                            <w:r>
-                              <w:t>slider</w:t>
-                            </w:r>
-                            <w:proofErr w:type="spellEnd"/>
-                            <w:r>
-                              <w:t xml:space="preserve"> ne fait pas toute la </w:t>
-                            </w:r>
-                            <w:proofErr w:type="spellStart"/>
-                            <w:r>
-                              <w:t>fenetre</w:t>
-                            </w:r>
-                            <w:proofErr w:type="spellEnd"/>
-                            <w:r>
-                              <w:t>, (voir ci après)</w:t>
+                              <w:t>Au niveau du rendu avec mon Nexus 4, le slider ne fait pas toute la fenetre, (voir ci après)</w:t>
                             </w:r>
                           </w:p>
                           <w:p/>
@@ -405,15 +308,7 @@
     <w:p/>
     <w:p>
       <w:r>
-        <w:t xml:space="preserve">Pour la dernière actu visible sous le menu, il suffit de </w:t>
-      </w:r>
-      <w:proofErr w:type="spellStart"/>
-      <w:r>
-        <w:t>checker</w:t>
-      </w:r>
-      <w:proofErr w:type="spellEnd"/>
-      <w:r>
-        <w:t xml:space="preserve"> le WS</w:t>
+        <w:t>Pour la dernière actu visible sous le menu, il suffit de checker le WS</w:t>
       </w:r>
     </w:p>
     <w:p>
@@ -431,23 +326,7 @@
       </w:r>
       <w:r>
         <w:br/>
-        <w:t>Si ca sort un résultat, alors afficher la dernière en date (ca sera la première du XML car trié par date DESC) avec une photo si y a, le titre, la date, et le début du texte. (</w:t>
-      </w:r>
-      <w:proofErr w:type="gramStart"/>
-      <w:r>
-        <w:t>tout</w:t>
-      </w:r>
-      <w:proofErr w:type="gramEnd"/>
-      <w:r>
-        <w:t xml:space="preserve"> est dans le XML) SI on clique sur l’actu, ca nous y </w:t>
-      </w:r>
-      <w:proofErr w:type="spellStart"/>
-      <w:r>
-        <w:t>emmene</w:t>
-      </w:r>
-      <w:proofErr w:type="spellEnd"/>
-      <w:r>
-        <w:t xml:space="preserve"> directement sur la détaillé.</w:t>
+        <w:t>Si ca sort un résultat, alors afficher la dernière en date (ca sera la première du XML car trié par date DESC) avec une photo si y a, le titre, la date, et le début du texte. (tout est dans le XML) SI on clique sur l’actu, ca nous y emmene directement sur la détaillé.</w:t>
       </w:r>
     </w:p>
     <w:p>
@@ -464,23 +343,7 @@
     </w:p>
     <w:p>
       <w:r>
-        <w:t xml:space="preserve">Ensuite, </w:t>
-      </w:r>
-      <w:proofErr w:type="gramStart"/>
-      <w:r>
-        <w:t>le champs</w:t>
-      </w:r>
-      <w:proofErr w:type="gramEnd"/>
-      <w:r>
-        <w:t xml:space="preserve"> Type contient TOUS LES TYPES mais de toute </w:t>
-      </w:r>
-      <w:proofErr w:type="spellStart"/>
-      <w:r>
-        <w:t>facon</w:t>
-      </w:r>
-      <w:proofErr w:type="spellEnd"/>
-      <w:r>
-        <w:t xml:space="preserve"> ce critère n’a pas lieu d’exister car on ne pourra afficher qu’un type à la fois. En effet dans le menu ou sur la page d’accueil on cliquera sur un choix qui correspond à un type. Donc le type sera forcement renseigné dans l’URL des WS sans le choisir via un formulaire.</w:t>
+        <w:t>Ensuite, le champs Type contient TOUS LES TYPES mais de toute facon ce critère n’a pas lieu d’exister car on ne pourra afficher qu’un type à la fois. En effet dans le menu ou sur la page d’accueil on cliquera sur un choix qui correspond à un type. Donc le type sera forcement renseigné dans l’URL des WS sans le choisir via un formulaire.</w:t>
       </w:r>
     </w:p>
     <w:p>
@@ -493,15 +356,7 @@
         </w:rPr>
       </w:pPr>
       <w:r>
-        <w:t>Il faut donc commencer par  « </w:t>
-      </w:r>
-      <w:proofErr w:type="spellStart"/>
-      <w:r>
-        <w:t>Categorie</w:t>
-      </w:r>
-      <w:proofErr w:type="spellEnd"/>
-      <w:r>
-        <w:t> » qui contiendra uniquement les catégories disponibles dans le stock du client et du type ou il est actuellement.</w:t>
+        <w:t>Il faut donc commencer par  « Categorie » qui contiendra uniquement les catégories disponibles dans le stock du client et du type ou il est actuellement.</w:t>
       </w:r>
       <w:r>
         <w:br/>
@@ -537,15 +392,7 @@
     </w:p>
     <w:p>
       <w:r>
-        <w:t xml:space="preserve">Supprimer la localisation (On est dans une appli client, donc aucun </w:t>
-      </w:r>
-      <w:proofErr w:type="spellStart"/>
-      <w:r>
-        <w:t>interet</w:t>
-      </w:r>
-      <w:proofErr w:type="spellEnd"/>
-      <w:r>
-        <w:t xml:space="preserve"> à mettre ca, toutes les annonces sont situé chez le client)</w:t>
+        <w:t>Supprimer la localisation (On est dans une appli client, donc aucun interet à mettre ca, toutes les annonces sont situé chez le client)</w:t>
       </w:r>
     </w:p>
     <w:p>
@@ -561,64 +408,11 @@
           <w:numId w:val="1"/>
         </w:numPr>
       </w:pPr>
-      <w:r>
-        <w:lastRenderedPageBreak/>
-        <w:t>Détail</w:t>
-      </w:r>
-    </w:p>
-    <w:p>
-      <w:r>
-        <w:t>Barre du bas :</w:t>
-      </w:r>
-    </w:p>
-    <w:p>
-      <w:r>
-        <w:t xml:space="preserve">ENVOYER UN EMAIL : </w:t>
-      </w:r>
-      <w:r>
-        <w:br/>
-        <w:t xml:space="preserve">La barre du haut et bas sont bleu ! (A mettre en correspondance avec les couleurs du client via le XML de confi). Le titre de la vue « envoyer un email » est </w:t>
-      </w:r>
-      <w:hyperlink r:id="rId9" w:history="1">
-        <w:r>
-          <w:rPr>
-            <w:rStyle w:val="Lienhypertexte"/>
-          </w:rPr>
-          <w:t>contact@youboat.fr</w:t>
-        </w:r>
-      </w:hyperlink>
-      <w:r>
-        <w:t xml:space="preserve"> Pourquoi ???</w:t>
-      </w:r>
-    </w:p>
-    <w:p>
-      <w:r>
-        <w:t xml:space="preserve">Le bouton vendeur OK pour la </w:t>
-      </w:r>
-      <w:proofErr w:type="spellStart"/>
-      <w:r>
-        <w:t>redir</w:t>
-      </w:r>
-      <w:proofErr w:type="spellEnd"/>
-      <w:r>
-        <w:t xml:space="preserve"> mais correction (voir chapitre le vendeur)</w:t>
-      </w:r>
-    </w:p>
-    <w:p>
-      <w:pPr>
-        <w:pStyle w:val="Paragraphedeliste"/>
-        <w:numPr>
-          <w:ilvl w:val="0"/>
-          <w:numId w:val="1"/>
-        </w:numPr>
-      </w:pPr>
-      <w:r>
-        <w:t>Actualités</w:t>
-      </w:r>
       <w:bookmarkStart w:id="0" w:name="_GoBack"/>
       <w:bookmarkEnd w:id="0"/>
       <w:r>
-        <w:t> !</w:t>
+        <w:lastRenderedPageBreak/>
+        <w:t>Actualités !</w:t>
       </w:r>
     </w:p>
     <w:p>
@@ -679,7 +473,7 @@
       <w:r>
         <w:t xml:space="preserve">Ensuite Ajouter les intitule (vous aurez les liens aussi dans le WS) de ce que donne le WS </w:t>
       </w:r>
-      <w:hyperlink r:id="rId10" w:history="1">
+      <w:hyperlink r:id="rId9" w:history="1">
         <w:r>
           <w:rPr>
             <w:rStyle w:val="Lienhypertexte"/>
@@ -754,31 +548,7 @@
         <w:spacing w:after="0" w:line="240" w:lineRule="auto"/>
       </w:pPr>
       <w:r>
-        <w:t xml:space="preserve">Nous aurons des clients avec des offres de location. Il faudra donc les intégrer. </w:t>
-      </w:r>
-      <w:proofErr w:type="gramStart"/>
-      <w:r>
-        <w:t>Il seront</w:t>
-      </w:r>
-      <w:proofErr w:type="gramEnd"/>
-      <w:r>
-        <w:t xml:space="preserve"> visibles dans le WS qui vous donne le menu. Pour cela, après que JB soit </w:t>
-      </w:r>
-      <w:proofErr w:type="spellStart"/>
-      <w:r>
-        <w:t>niquel</w:t>
-      </w:r>
-      <w:proofErr w:type="spellEnd"/>
-      <w:r>
-        <w:t>, on testera de monter un autre client qui possède TOUS LES TYPES d’annonces possibles histoire d’</w:t>
-      </w:r>
-      <w:proofErr w:type="spellStart"/>
-      <w:r>
-        <w:t>etre</w:t>
-      </w:r>
-      <w:proofErr w:type="spellEnd"/>
-      <w:r>
-        <w:t xml:space="preserve"> sur que ca marche partout car JB n’a que des bateaux et des voiliers.</w:t>
+        <w:t>Nous aurons des clients avec des offres de location. Il faudra donc les intégrer. Il seront visibles dans le WS qui vous donne le menu. Pour cela, après que JB soit niquel, on testera de monter un autre client qui possède TOUS LES TYPES d’annonces possibles histoire d’etre sur que ca marche partout car JB n’a que des bateaux et des voiliers.</w:t>
       </w:r>
     </w:p>
     <w:p>
@@ -801,7 +571,7 @@
       <w:r>
         <w:t xml:space="preserve">Listing : </w:t>
       </w:r>
-      <w:hyperlink r:id="rId11" w:history="1">
+      <w:hyperlink r:id="rId10" w:history="1">
         <w:r>
           <w:rPr>
             <w:rStyle w:val="Lienhypertexte"/>
@@ -818,214 +588,79 @@
         <w:spacing w:after="0" w:line="240" w:lineRule="auto"/>
       </w:pPr>
       <w:r>
-        <w:t>$_</w:t>
-      </w:r>
-      <w:proofErr w:type="gramStart"/>
-      <w:r>
-        <w:t>GET[</w:t>
-      </w:r>
-      <w:proofErr w:type="spellStart"/>
-      <w:proofErr w:type="gramEnd"/>
-      <w:r>
-        <w:t>idc</w:t>
-      </w:r>
-      <w:proofErr w:type="spellEnd"/>
-      <w:r>
-        <w:t>] &gt; Id catégorie</w:t>
-      </w:r>
-    </w:p>
-    <w:p>
-      <w:pPr>
-        <w:spacing w:after="0" w:line="240" w:lineRule="auto"/>
-      </w:pPr>
-      <w:r>
-        <w:t>$_</w:t>
-      </w:r>
-      <w:proofErr w:type="gramStart"/>
-      <w:r>
-        <w:t>GET[</w:t>
-      </w:r>
-      <w:proofErr w:type="spellStart"/>
-      <w:proofErr w:type="gramEnd"/>
-      <w:r>
-        <w:t>idr</w:t>
-      </w:r>
-      <w:proofErr w:type="spellEnd"/>
-      <w:r>
-        <w:t>] &gt; lieu de navigation</w:t>
-      </w:r>
-    </w:p>
-    <w:p>
-      <w:pPr>
-        <w:spacing w:after="0" w:line="240" w:lineRule="auto"/>
-      </w:pPr>
-      <w:r>
-        <w:t>$_</w:t>
-      </w:r>
-      <w:proofErr w:type="gramStart"/>
-      <w:r>
-        <w:t>GET[</w:t>
-      </w:r>
-      <w:proofErr w:type="gramEnd"/>
-      <w:r>
-        <w:t xml:space="preserve">mit] &gt; minimum </w:t>
-      </w:r>
-      <w:proofErr w:type="spellStart"/>
-      <w:r>
-        <w:t>longeur</w:t>
-      </w:r>
-      <w:proofErr w:type="spellEnd"/>
-    </w:p>
-    <w:p>
-      <w:pPr>
-        <w:spacing w:after="0" w:line="240" w:lineRule="auto"/>
-      </w:pPr>
-      <w:r>
-        <w:t>$_</w:t>
-      </w:r>
-      <w:proofErr w:type="gramStart"/>
-      <w:r>
-        <w:t>GET[</w:t>
-      </w:r>
-      <w:proofErr w:type="spellStart"/>
-      <w:proofErr w:type="gramEnd"/>
-      <w:r>
-        <w:t>mxt</w:t>
-      </w:r>
-      <w:proofErr w:type="spellEnd"/>
-      <w:r>
-        <w:t>] &gt; maximum longueur</w:t>
-      </w:r>
-    </w:p>
-    <w:p>
-      <w:pPr>
-        <w:spacing w:after="0" w:line="240" w:lineRule="auto"/>
-      </w:pPr>
-      <w:r>
-        <w:t>$_</w:t>
-      </w:r>
-      <w:proofErr w:type="gramStart"/>
-      <w:r>
-        <w:t>GET[</w:t>
-      </w:r>
-      <w:proofErr w:type="spellStart"/>
-      <w:proofErr w:type="gramEnd"/>
-      <w:r>
-        <w:t>mip</w:t>
-      </w:r>
-      <w:proofErr w:type="spellEnd"/>
-      <w:r>
-        <w:t>] &gt; Minimum prix</w:t>
-      </w:r>
-    </w:p>
-    <w:p>
-      <w:pPr>
-        <w:spacing w:after="0" w:line="240" w:lineRule="auto"/>
-      </w:pPr>
-      <w:r>
-        <w:t>$_</w:t>
-      </w:r>
-      <w:proofErr w:type="gramStart"/>
-      <w:r>
-        <w:t>GET[</w:t>
-      </w:r>
-      <w:proofErr w:type="spellStart"/>
-      <w:proofErr w:type="gramEnd"/>
-      <w:r>
-        <w:t>mxp</w:t>
-      </w:r>
-      <w:proofErr w:type="spellEnd"/>
-      <w:r>
-        <w:t>] &gt; Maximum Prix</w:t>
-      </w:r>
-    </w:p>
-    <w:p>
-      <w:pPr>
-        <w:spacing w:after="0" w:line="240" w:lineRule="auto"/>
-      </w:pPr>
-      <w:r>
-        <w:t>$_</w:t>
-      </w:r>
-      <w:proofErr w:type="gramStart"/>
-      <w:r>
-        <w:t>GET[</w:t>
-      </w:r>
-      <w:proofErr w:type="spellStart"/>
-      <w:proofErr w:type="gramEnd"/>
-      <w:r>
-        <w:t>idm</w:t>
-      </w:r>
-      <w:proofErr w:type="spellEnd"/>
-      <w:r>
-        <w:t>] &gt; Id Marque</w:t>
-      </w:r>
-    </w:p>
-    <w:p>
-      <w:pPr>
-        <w:spacing w:after="0" w:line="240" w:lineRule="auto"/>
-      </w:pPr>
-      <w:r>
-        <w:t>$_</w:t>
-      </w:r>
-      <w:proofErr w:type="gramStart"/>
-      <w:r>
-        <w:t>GET[</w:t>
-      </w:r>
-      <w:proofErr w:type="spellStart"/>
-      <w:proofErr w:type="gramEnd"/>
-      <w:r>
-        <w:t>idmo</w:t>
-      </w:r>
-      <w:proofErr w:type="spellEnd"/>
-      <w:r>
-        <w:t xml:space="preserve">] &gt; ID </w:t>
-      </w:r>
-      <w:proofErr w:type="spellStart"/>
-      <w:r>
-        <w:t>Modele</w:t>
-      </w:r>
-      <w:proofErr w:type="spellEnd"/>
-    </w:p>
-    <w:p>
-      <w:pPr>
-        <w:spacing w:after="0" w:line="240" w:lineRule="auto"/>
-      </w:pPr>
-      <w:r>
-        <w:t>$_</w:t>
-      </w:r>
-      <w:proofErr w:type="gramStart"/>
-      <w:r>
-        <w:t>GET[</w:t>
-      </w:r>
-      <w:proofErr w:type="spellStart"/>
-      <w:proofErr w:type="gramEnd"/>
-      <w:r>
-        <w:t>idcli</w:t>
-      </w:r>
-      <w:proofErr w:type="spellEnd"/>
-      <w:r>
-        <w:t>] &gt; Id client (dans le cas d’une appli client)</w:t>
-      </w:r>
-    </w:p>
-    <w:p>
-      <w:pPr>
-        <w:spacing w:after="0" w:line="240" w:lineRule="auto"/>
-      </w:pPr>
-      <w:r>
-        <w:t>$_</w:t>
-      </w:r>
-      <w:proofErr w:type="gramStart"/>
-      <w:r>
-        <w:t>GET[</w:t>
-      </w:r>
-      <w:proofErr w:type="spellStart"/>
-      <w:proofErr w:type="gramEnd"/>
-      <w:r>
-        <w:t>kh</w:t>
-      </w:r>
-      <w:proofErr w:type="spellEnd"/>
-      <w:r>
-        <w:t>] &gt; MD5 du jour</w:t>
+        <w:t>$_GET[idc] &gt; Id catégorie</w:t>
+      </w:r>
+    </w:p>
+    <w:p>
+      <w:pPr>
+        <w:spacing w:after="0" w:line="240" w:lineRule="auto"/>
+      </w:pPr>
+      <w:r>
+        <w:t>$_GET[idr] &gt; lieu de navigation</w:t>
+      </w:r>
+    </w:p>
+    <w:p>
+      <w:pPr>
+        <w:spacing w:after="0" w:line="240" w:lineRule="auto"/>
+      </w:pPr>
+      <w:r>
+        <w:t>$_GET[mit] &gt; minimum longeur</w:t>
+      </w:r>
+    </w:p>
+    <w:p>
+      <w:pPr>
+        <w:spacing w:after="0" w:line="240" w:lineRule="auto"/>
+      </w:pPr>
+      <w:r>
+        <w:t>$_GET[mxt] &gt; maximum longueur</w:t>
+      </w:r>
+    </w:p>
+    <w:p>
+      <w:pPr>
+        <w:spacing w:after="0" w:line="240" w:lineRule="auto"/>
+      </w:pPr>
+      <w:r>
+        <w:t>$_GET[mip] &gt; Minimum prix</w:t>
+      </w:r>
+    </w:p>
+    <w:p>
+      <w:pPr>
+        <w:spacing w:after="0" w:line="240" w:lineRule="auto"/>
+      </w:pPr>
+      <w:r>
+        <w:t>$_GET[mxp] &gt; Maximum Prix</w:t>
+      </w:r>
+    </w:p>
+    <w:p>
+      <w:pPr>
+        <w:spacing w:after="0" w:line="240" w:lineRule="auto"/>
+      </w:pPr>
+      <w:r>
+        <w:t>$_GET[idm] &gt; Id Marque</w:t>
+      </w:r>
+    </w:p>
+    <w:p>
+      <w:pPr>
+        <w:spacing w:after="0" w:line="240" w:lineRule="auto"/>
+      </w:pPr>
+      <w:r>
+        <w:t>$_GET[idmo] &gt; ID Modele</w:t>
+      </w:r>
+    </w:p>
+    <w:p>
+      <w:pPr>
+        <w:spacing w:after="0" w:line="240" w:lineRule="auto"/>
+      </w:pPr>
+      <w:r>
+        <w:t>$_GET[idcli] &gt; Id client (dans le cas d’une appli client)</w:t>
+      </w:r>
+    </w:p>
+    <w:p>
+      <w:pPr>
+        <w:spacing w:after="0" w:line="240" w:lineRule="auto"/>
+      </w:pPr>
+      <w:r>
+        <w:t>$_GET[kh] &gt; MD5 du jour</w:t>
       </w:r>
     </w:p>
     <w:p>
@@ -1040,7 +675,7 @@
       <w:r>
         <w:t xml:space="preserve">Détail : </w:t>
       </w:r>
-      <w:hyperlink r:id="rId12" w:history="1">
+      <w:hyperlink r:id="rId11" w:history="1">
         <w:r>
           <w:rPr>
             <w:rStyle w:val="Lienhypertexte"/>
@@ -1067,41 +702,15 @@
         <w:spacing w:after="0" w:line="240" w:lineRule="auto"/>
       </w:pPr>
       <w:r>
-        <w:t>$_</w:t>
-      </w:r>
-      <w:proofErr w:type="gramStart"/>
-      <w:r>
-        <w:t>GET[</w:t>
-      </w:r>
-      <w:proofErr w:type="spellStart"/>
-      <w:proofErr w:type="gramEnd"/>
-      <w:r>
-        <w:t>idad</w:t>
-      </w:r>
-      <w:proofErr w:type="spellEnd"/>
-      <w:r>
-        <w:t>] &gt; Identifiant Annonce location</w:t>
-      </w:r>
-    </w:p>
-    <w:p>
-      <w:pPr>
-        <w:spacing w:after="0" w:line="240" w:lineRule="auto"/>
-      </w:pPr>
-      <w:r>
-        <w:t>$_</w:t>
-      </w:r>
-      <w:proofErr w:type="gramStart"/>
-      <w:r>
-        <w:t>GET[</w:t>
-      </w:r>
-      <w:proofErr w:type="spellStart"/>
-      <w:proofErr w:type="gramEnd"/>
-      <w:r>
-        <w:t>kh</w:t>
-      </w:r>
-      <w:proofErr w:type="spellEnd"/>
-      <w:r>
-        <w:t>] &gt; MD5 Du jour</w:t>
+        <w:t>$_GET[idad] &gt; Identifiant Annonce location</w:t>
+      </w:r>
+    </w:p>
+    <w:p>
+      <w:pPr>
+        <w:spacing w:after="0" w:line="240" w:lineRule="auto"/>
+      </w:pPr>
+      <w:r>
+        <w:t>$_GET[kh] &gt; MD5 Du jour</w:t>
       </w:r>
     </w:p>
     <w:p>

--- a/trunk/AnnoncesBateauGenerique/Correction JB.docx
+++ b/trunk/AnnoncesBateauGenerique/Correction JB.docx
@@ -37,14 +37,55 @@
           <w:b/>
           <w:color w:val="FF6600"/>
         </w:rPr>
-        <w:t xml:space="preserve"> a mettre dans res/</w:t>
-      </w:r>
+        <w:t xml:space="preserve"> </w:t>
+      </w:r>
+      <w:proofErr w:type="gramStart"/>
       <w:r>
         <w:rPr>
           <w:b/>
           <w:color w:val="FF6600"/>
         </w:rPr>
-        <w:t>drawable_hdpi/splash.9.png</w:t>
+        <w:t>a</w:t>
+      </w:r>
+      <w:proofErr w:type="gramEnd"/>
+      <w:r>
+        <w:rPr>
+          <w:b/>
+          <w:color w:val="FF6600"/>
+        </w:rPr>
+        <w:t xml:space="preserve"> mettre dans </w:t>
+      </w:r>
+      <w:proofErr w:type="spellStart"/>
+      <w:r>
+        <w:rPr>
+          <w:b/>
+          <w:color w:val="FF6600"/>
+        </w:rPr>
+        <w:t>res</w:t>
+      </w:r>
+      <w:proofErr w:type="spellEnd"/>
+      <w:r>
+        <w:rPr>
+          <w:b/>
+          <w:color w:val="FF6600"/>
+        </w:rPr>
+        <w:t>/</w:t>
+      </w:r>
+      <w:proofErr w:type="spellStart"/>
+      <w:r>
+        <w:rPr>
+          <w:b/>
+          <w:color w:val="FF6600"/>
+        </w:rPr>
+        <w:t>drawable_hdpi</w:t>
+      </w:r>
+      <w:proofErr w:type="spellEnd"/>
+      <w:r>
+        <w:rPr>
+          <w:b/>
+          <w:color w:val="FF6600"/>
+        </w:rPr>
+        <w:t>/splash.9.png</w:t>
       </w:r>
     </w:p>
     <w:p>
@@ -61,7 +102,15 @@
     </w:p>
     <w:p>
       <w:r>
-        <w:t xml:space="preserve">Pour le menu, utilisez le nouveau Webservice </w:t>
+        <w:t xml:space="preserve">Pour le menu, utilisez le nouveau </w:t>
+      </w:r>
+      <w:proofErr w:type="spellStart"/>
+      <w:r>
+        <w:t>Webservice</w:t>
+      </w:r>
+      <w:proofErr w:type="spellEnd"/>
+      <w:r>
+        <w:t xml:space="preserve"> </w:t>
       </w:r>
       <w:r>
         <w:br/>
@@ -132,12 +181,60 @@
                         <w:txbxContent>
                           <w:p>
                             <w:r>
-                              <w:t>Ce webservice vous donnera l’&lt;intitule&gt; d’une barre de choix de type annonce (Sur l’exemple ici BATEAUX &amp; VOILIERS et DIVERS), vous aurez le &lt;nb&gt; d’annonces trouvés à mettre dans le rond jaune et l’&lt;urlws&gt; du webservice a appeler pour afficher les annonces correspondantes.</w:t>
+                              <w:t xml:space="preserve">Ce </w:t>
+                            </w:r>
+                            <w:proofErr w:type="spellStart"/>
+                            <w:r>
+                              <w:t>webservice</w:t>
+                            </w:r>
+                            <w:proofErr w:type="spellEnd"/>
+                            <w:r>
+                              <w:t xml:space="preserve"> vous donnera l’&lt;intitule&gt; d’une barre de choix de type annonce (Sur l’exemple ici BATEAUX &amp; VOILIERS et DIVERS), vous aurez le &lt;nb&gt; d’annonces trouvés à mettre dans le rond jaune et l’&lt;</w:t>
+                            </w:r>
+                            <w:proofErr w:type="spellStart"/>
+                            <w:r>
+                              <w:t>urlws</w:t>
+                            </w:r>
+                            <w:proofErr w:type="spellEnd"/>
+                            <w:r>
+                              <w:t xml:space="preserve">&gt; du </w:t>
+                            </w:r>
+                            <w:proofErr w:type="spellStart"/>
+                            <w:r>
+                              <w:t>webservice</w:t>
+                            </w:r>
+                            <w:proofErr w:type="spellEnd"/>
+                            <w:r>
+                              <w:t xml:space="preserve"> a appeler pour afficher les annonces correspondantes.</w:t>
                             </w:r>
                           </w:p>
                           <w:p>
                             <w:r>
-                              <w:t>Au niveau du rendu avec mon Nexus 4, le slider ne fait pas toute la fenetre, (voir ci après)</w:t>
+                              <w:t xml:space="preserve">Au niveau du rendu avec mon </w:t>
+                            </w:r>
+                            <w:proofErr w:type="spellStart"/>
+                            <w:r>
+                              <w:t>Nexus</w:t>
+                            </w:r>
+                            <w:proofErr w:type="spellEnd"/>
+                            <w:r>
+                              <w:t xml:space="preserve"> 4, le </w:t>
+                            </w:r>
+                            <w:proofErr w:type="spellStart"/>
+                            <w:r>
+                              <w:t>slider</w:t>
+                            </w:r>
+                            <w:proofErr w:type="spellEnd"/>
+                            <w:r>
+                              <w:t xml:space="preserve"> ne fait pas toute la </w:t>
+                            </w:r>
+                            <w:proofErr w:type="spellStart"/>
+                            <w:r>
+                              <w:t>fenetre</w:t>
+                            </w:r>
+                            <w:proofErr w:type="spellEnd"/>
+                            <w:r>
+                              <w:t>, (voir ci après)</w:t>
                             </w:r>
                           </w:p>
                           <w:p/>
@@ -308,7 +405,15 @@
     <w:p/>
     <w:p>
       <w:r>
-        <w:t>Pour la dernière actu visible sous le menu, il suffit de checker le WS</w:t>
+        <w:t xml:space="preserve">Pour la dernière actu visible sous le menu, il suffit de </w:t>
+      </w:r>
+      <w:proofErr w:type="spellStart"/>
+      <w:r>
+        <w:t>checker</w:t>
+      </w:r>
+      <w:proofErr w:type="spellEnd"/>
+      <w:r>
+        <w:t xml:space="preserve"> le WS</w:t>
       </w:r>
     </w:p>
     <w:p>
@@ -326,7 +431,28 @@
       </w:r>
       <w:r>
         <w:br/>
-        <w:t>Si ca sort un résultat, alors afficher la dernière en date (ca sera la première du XML car trié par date DESC) avec une photo si y a, le titre, la date, et le début du texte. (tout est dans le XML) SI on clique sur l’actu, ca nous y emmene directement sur la détaillé.</w:t>
+        <w:t>Si ca sort un résultat, alors afficher la dernière en date (ca sera la première du XML car trié par date DESC) avec une photo si y a, le titre, la date, et le début du texte. (</w:t>
+      </w:r>
+      <w:proofErr w:type="gramStart"/>
+      <w:r>
+        <w:t>tout</w:t>
+      </w:r>
+      <w:proofErr w:type="gramEnd"/>
+      <w:r>
+        <w:t xml:space="preserve"> est dans le XML) SI on clique sur l’actu, ca nous y </w:t>
+      </w:r>
+      <w:proofErr w:type="spellStart"/>
+      <w:r>
+        <w:t>emmene</w:t>
+      </w:r>
+      <w:proofErr w:type="spellEnd"/>
+      <w:r>
+        <w:t xml:space="preserve"> directement sur la détaillé.</w:t>
+      </w:r>
+    </w:p>
+    <w:p>
+      <w:r>
+        <w:br w:type="page"/>
       </w:r>
     </w:p>
     <w:p>
@@ -336,18 +462,6 @@
           <w:ilvl w:val="0"/>
           <w:numId w:val="1"/>
         </w:numPr>
-      </w:pPr>
-      <w:r>
-        <w:t>Moteur de recherche</w:t>
-      </w:r>
-    </w:p>
-    <w:p>
-      <w:r>
-        <w:t>Ensuite, le champs Type contient TOUS LES TYPES mais de toute facon ce critère n’a pas lieu d’exister car on ne pourra afficher qu’un type à la fois. En effet dans le menu ou sur la page d’accueil on cliquera sur un choix qui correspond à un type. Donc le type sera forcement renseigné dans l’URL des WS sans le choisir via un formulaire.</w:t>
-      </w:r>
-    </w:p>
-    <w:p>
-      <w:pPr>
         <w:rPr>
           <w:rFonts w:ascii="Calibri" w:eastAsia="Times New Roman" w:hAnsi="Calibri" w:cs="Times New Roman"/>
           <w:color w:val="0000FF"/>
@@ -356,15 +470,110 @@
         </w:rPr>
       </w:pPr>
       <w:r>
-        <w:t>Il faut donc commencer par  « Categorie » qui contiendra uniquement les catégories disponibles dans le stock du client et du type ou il est actuellement.</w:t>
-      </w:r>
-      <w:r>
-        <w:br/>
-        <w:t xml:space="preserve">Soit le WS : </w:t>
-      </w:r>
-      <w:r>
-        <w:br/>
-      </w:r>
+        <w:lastRenderedPageBreak/>
+        <w:t>Moteur de recherche</w:t>
+      </w:r>
+      <w:bookmarkStart w:id="0" w:name="_GoBack"/>
+      <w:bookmarkEnd w:id="0"/>
+    </w:p>
+    <w:p>
+      <w:pPr>
+        <w:rPr>
+          <w:rFonts w:ascii="Calibri" w:eastAsia="Times New Roman" w:hAnsi="Calibri" w:cs="Times New Roman"/>
+          <w:b/>
+          <w:color w:val="FF6600"/>
+          <w:lang w:eastAsia="fr-FR"/>
+        </w:rPr>
+      </w:pPr>
+      <w:r>
+        <w:rPr>
+          <w:rFonts w:ascii="Calibri" w:eastAsia="Times New Roman" w:hAnsi="Calibri" w:cs="Times New Roman"/>
+          <w:b/>
+          <w:color w:val="FF6600"/>
+          <w:lang w:eastAsia="fr-FR"/>
+        </w:rPr>
+        <w:t xml:space="preserve">IL MANQUE LE &lt;id&gt; DU TYPE DANS LE WEBSERVICE </w:t>
+      </w:r>
+      <w:proofErr w:type="spellStart"/>
+      <w:r>
+        <w:rPr>
+          <w:rFonts w:ascii="Calibri" w:eastAsia="Times New Roman" w:hAnsi="Calibri" w:cs="Times New Roman"/>
+          <w:b/>
+          <w:color w:val="FF6600"/>
+          <w:lang w:eastAsia="fr-FR"/>
+        </w:rPr>
+        <w:t>typeAnnonce</w:t>
+      </w:r>
+      <w:proofErr w:type="spellEnd"/>
+    </w:p>
+    <w:p>
+      <w:pPr>
+        <w:rPr>
+          <w:rFonts w:ascii="Calibri" w:eastAsia="Times New Roman" w:hAnsi="Calibri" w:cs="Times New Roman"/>
+          <w:b/>
+          <w:color w:val="FF6600"/>
+          <w:lang w:eastAsia="fr-FR"/>
+        </w:rPr>
+      </w:pPr>
+    </w:p>
+    <w:p>
+      <w:pPr>
+        <w:pStyle w:val="Paragraphedeliste"/>
+        <w:numPr>
+          <w:ilvl w:val="0"/>
+          <w:numId w:val="2"/>
+        </w:numPr>
+        <w:rPr>
+          <w:rFonts w:ascii="Calibri" w:eastAsia="Times New Roman" w:hAnsi="Calibri" w:cs="Times New Roman"/>
+          <w:b/>
+          <w:color w:val="FF6600"/>
+          <w:lang w:eastAsia="fr-FR"/>
+        </w:rPr>
+      </w:pPr>
+      <w:r>
+        <w:rPr>
+          <w:rFonts w:ascii="Calibri" w:eastAsia="Times New Roman" w:hAnsi="Calibri" w:cs="Times New Roman"/>
+          <w:b/>
+          <w:color w:val="FF6600"/>
+          <w:lang w:eastAsia="fr-FR"/>
+        </w:rPr>
+        <w:t xml:space="preserve">ajouter un getter NET pour </w:t>
+      </w:r>
+      <w:proofErr w:type="spellStart"/>
+      <w:r>
+        <w:rPr>
+          <w:rFonts w:ascii="Calibri" w:eastAsia="Times New Roman" w:hAnsi="Calibri" w:cs="Times New Roman"/>
+          <w:b/>
+          <w:color w:val="FF6600"/>
+          <w:lang w:eastAsia="fr-FR"/>
+        </w:rPr>
+        <w:t>categorie</w:t>
+      </w:r>
+      <w:proofErr w:type="spellEnd"/>
+      <w:r>
+        <w:rPr>
+          <w:rFonts w:ascii="Calibri" w:eastAsia="Times New Roman" w:hAnsi="Calibri" w:cs="Times New Roman"/>
+          <w:b/>
+          <w:color w:val="FF6600"/>
+          <w:lang w:eastAsia="fr-FR"/>
+        </w:rPr>
+        <w:t xml:space="preserve"> ensuite</w:t>
+      </w:r>
+    </w:p>
+    <w:p>
+      <w:pPr>
+        <w:pStyle w:val="Paragraphedeliste"/>
+        <w:numPr>
+          <w:ilvl w:val="0"/>
+          <w:numId w:val="2"/>
+        </w:numPr>
+        <w:rPr>
+          <w:rFonts w:ascii="Calibri" w:eastAsia="Times New Roman" w:hAnsi="Calibri" w:cs="Times New Roman"/>
+          <w:b/>
+          <w:color w:val="FF6600"/>
+          <w:lang w:eastAsia="fr-FR"/>
+        </w:rPr>
+      </w:pPr>
       <w:hyperlink r:id="rId8" w:history="1">
         <w:r>
           <w:rPr>
@@ -384,19 +593,11 @@
         </w:rPr>
         <w:t>&gt;</w:t>
       </w:r>
-    </w:p>
-    <w:p>
-      <w:r>
-        <w:t>Marque / Modèle Impec (sauf qu’il est débloqué dès le début car on le type)</w:t>
-      </w:r>
-    </w:p>
-    <w:p>
-      <w:r>
-        <w:t>Supprimer la localisation (On est dans une appli client, donc aucun interet à mettre ca, toutes les annonces sont situé chez le client)</w:t>
-      </w:r>
-    </w:p>
-    <w:p>
-      <w:r>
+      <w:r>
+        <w:rPr>
+          <w:b/>
+          <w:color w:val="FF6600"/>
+        </w:rPr>
         <w:br w:type="page"/>
       </w:r>
     </w:p>
@@ -408,8 +609,6 @@
           <w:numId w:val="1"/>
         </w:numPr>
       </w:pPr>
-      <w:bookmarkStart w:id="0" w:name="_GoBack"/>
-      <w:bookmarkEnd w:id="0"/>
       <w:r>
         <w:lastRenderedPageBreak/>
         <w:t>Actualités !</w:t>
@@ -478,7 +677,19 @@
           <w:rPr>
             <w:rStyle w:val="Lienhypertexte"/>
           </w:rPr>
-          <w:t>http://www.youboat.fr/xml/android/client/typeAnnonce.php?kh=&lt;md5dujour&gt;&amp;idcli=&lt;idclientencours</w:t>
+          <w:t>http://www.youboat.fr/xml/android/client/typeAnnonce.php</w:t>
+        </w:r>
+        <w:r>
+          <w:rPr>
+            <w:rStyle w:val="Lienhypertexte"/>
+          </w:rPr>
+          <w:t>?</w:t>
+        </w:r>
+        <w:r>
+          <w:rPr>
+            <w:rStyle w:val="Lienhypertexte"/>
+          </w:rPr>
+          <w:t>kh=&lt;md5dujour&gt;&amp;idcli=&lt;idclientencours</w:t>
         </w:r>
       </w:hyperlink>
       <w:r>
@@ -548,7 +759,31 @@
         <w:spacing w:after="0" w:line="240" w:lineRule="auto"/>
       </w:pPr>
       <w:r>
-        <w:t>Nous aurons des clients avec des offres de location. Il faudra donc les intégrer. Il seront visibles dans le WS qui vous donne le menu. Pour cela, après que JB soit niquel, on testera de monter un autre client qui possède TOUS LES TYPES d’annonces possibles histoire d’etre sur que ca marche partout car JB n’a que des bateaux et des voiliers.</w:t>
+        <w:t xml:space="preserve">Nous aurons des clients avec des offres de location. Il faudra donc les intégrer. </w:t>
+      </w:r>
+      <w:proofErr w:type="gramStart"/>
+      <w:r>
+        <w:t>Il seront</w:t>
+      </w:r>
+      <w:proofErr w:type="gramEnd"/>
+      <w:r>
+        <w:t xml:space="preserve"> visibles dans le WS qui vous donne le menu. Pour cela, après que JB soit </w:t>
+      </w:r>
+      <w:proofErr w:type="spellStart"/>
+      <w:r>
+        <w:t>niquel</w:t>
+      </w:r>
+      <w:proofErr w:type="spellEnd"/>
+      <w:r>
+        <w:t>, on testera de monter un autre client qui possède TOUS LES TYPES d’annonces possibles histoire d’</w:t>
+      </w:r>
+      <w:proofErr w:type="spellStart"/>
+      <w:r>
+        <w:t>etre</w:t>
+      </w:r>
+      <w:proofErr w:type="spellEnd"/>
+      <w:r>
+        <w:t xml:space="preserve"> sur que ca marche partout car JB n’a que des bateaux et des voiliers.</w:t>
       </w:r>
     </w:p>
     <w:p>
@@ -588,79 +823,214 @@
         <w:spacing w:after="0" w:line="240" w:lineRule="auto"/>
       </w:pPr>
       <w:r>
-        <w:t>$_GET[idc] &gt; Id catégorie</w:t>
-      </w:r>
-    </w:p>
-    <w:p>
-      <w:pPr>
-        <w:spacing w:after="0" w:line="240" w:lineRule="auto"/>
-      </w:pPr>
-      <w:r>
-        <w:t>$_GET[idr] &gt; lieu de navigation</w:t>
-      </w:r>
-    </w:p>
-    <w:p>
-      <w:pPr>
-        <w:spacing w:after="0" w:line="240" w:lineRule="auto"/>
-      </w:pPr>
-      <w:r>
-        <w:t>$_GET[mit] &gt; minimum longeur</w:t>
-      </w:r>
-    </w:p>
-    <w:p>
-      <w:pPr>
-        <w:spacing w:after="0" w:line="240" w:lineRule="auto"/>
-      </w:pPr>
-      <w:r>
-        <w:t>$_GET[mxt] &gt; maximum longueur</w:t>
-      </w:r>
-    </w:p>
-    <w:p>
-      <w:pPr>
-        <w:spacing w:after="0" w:line="240" w:lineRule="auto"/>
-      </w:pPr>
-      <w:r>
-        <w:t>$_GET[mip] &gt; Minimum prix</w:t>
-      </w:r>
-    </w:p>
-    <w:p>
-      <w:pPr>
-        <w:spacing w:after="0" w:line="240" w:lineRule="auto"/>
-      </w:pPr>
-      <w:r>
-        <w:t>$_GET[mxp] &gt; Maximum Prix</w:t>
-      </w:r>
-    </w:p>
-    <w:p>
-      <w:pPr>
-        <w:spacing w:after="0" w:line="240" w:lineRule="auto"/>
-      </w:pPr>
-      <w:r>
-        <w:t>$_GET[idm] &gt; Id Marque</w:t>
-      </w:r>
-    </w:p>
-    <w:p>
-      <w:pPr>
-        <w:spacing w:after="0" w:line="240" w:lineRule="auto"/>
-      </w:pPr>
-      <w:r>
-        <w:t>$_GET[idmo] &gt; ID Modele</w:t>
-      </w:r>
-    </w:p>
-    <w:p>
-      <w:pPr>
-        <w:spacing w:after="0" w:line="240" w:lineRule="auto"/>
-      </w:pPr>
-      <w:r>
-        <w:t>$_GET[idcli] &gt; Id client (dans le cas d’une appli client)</w:t>
-      </w:r>
-    </w:p>
-    <w:p>
-      <w:pPr>
-        <w:spacing w:after="0" w:line="240" w:lineRule="auto"/>
-      </w:pPr>
-      <w:r>
-        <w:t>$_GET[kh] &gt; MD5 du jour</w:t>
+        <w:t>$_</w:t>
+      </w:r>
+      <w:proofErr w:type="gramStart"/>
+      <w:r>
+        <w:t>GET[</w:t>
+      </w:r>
+      <w:proofErr w:type="spellStart"/>
+      <w:proofErr w:type="gramEnd"/>
+      <w:r>
+        <w:t>idc</w:t>
+      </w:r>
+      <w:proofErr w:type="spellEnd"/>
+      <w:r>
+        <w:t>] &gt; Id catégorie</w:t>
+      </w:r>
+    </w:p>
+    <w:p>
+      <w:pPr>
+        <w:spacing w:after="0" w:line="240" w:lineRule="auto"/>
+      </w:pPr>
+      <w:r>
+        <w:t>$_</w:t>
+      </w:r>
+      <w:proofErr w:type="gramStart"/>
+      <w:r>
+        <w:t>GET[</w:t>
+      </w:r>
+      <w:proofErr w:type="spellStart"/>
+      <w:proofErr w:type="gramEnd"/>
+      <w:r>
+        <w:t>idr</w:t>
+      </w:r>
+      <w:proofErr w:type="spellEnd"/>
+      <w:r>
+        <w:t>] &gt; lieu de navigation</w:t>
+      </w:r>
+    </w:p>
+    <w:p>
+      <w:pPr>
+        <w:spacing w:after="0" w:line="240" w:lineRule="auto"/>
+      </w:pPr>
+      <w:r>
+        <w:t>$_</w:t>
+      </w:r>
+      <w:proofErr w:type="gramStart"/>
+      <w:r>
+        <w:t>GET[</w:t>
+      </w:r>
+      <w:proofErr w:type="gramEnd"/>
+      <w:r>
+        <w:t xml:space="preserve">mit] &gt; minimum </w:t>
+      </w:r>
+      <w:proofErr w:type="spellStart"/>
+      <w:r>
+        <w:t>longeur</w:t>
+      </w:r>
+      <w:proofErr w:type="spellEnd"/>
+    </w:p>
+    <w:p>
+      <w:pPr>
+        <w:spacing w:after="0" w:line="240" w:lineRule="auto"/>
+      </w:pPr>
+      <w:r>
+        <w:t>$_</w:t>
+      </w:r>
+      <w:proofErr w:type="gramStart"/>
+      <w:r>
+        <w:t>GET[</w:t>
+      </w:r>
+      <w:proofErr w:type="spellStart"/>
+      <w:proofErr w:type="gramEnd"/>
+      <w:r>
+        <w:t>mxt</w:t>
+      </w:r>
+      <w:proofErr w:type="spellEnd"/>
+      <w:r>
+        <w:t>] &gt; maximum longueur</w:t>
+      </w:r>
+    </w:p>
+    <w:p>
+      <w:pPr>
+        <w:spacing w:after="0" w:line="240" w:lineRule="auto"/>
+      </w:pPr>
+      <w:r>
+        <w:t>$_</w:t>
+      </w:r>
+      <w:proofErr w:type="gramStart"/>
+      <w:r>
+        <w:t>GET[</w:t>
+      </w:r>
+      <w:proofErr w:type="spellStart"/>
+      <w:proofErr w:type="gramEnd"/>
+      <w:r>
+        <w:t>mip</w:t>
+      </w:r>
+      <w:proofErr w:type="spellEnd"/>
+      <w:r>
+        <w:t>] &gt; Minimum prix</w:t>
+      </w:r>
+    </w:p>
+    <w:p>
+      <w:pPr>
+        <w:spacing w:after="0" w:line="240" w:lineRule="auto"/>
+      </w:pPr>
+      <w:r>
+        <w:t>$_</w:t>
+      </w:r>
+      <w:proofErr w:type="gramStart"/>
+      <w:r>
+        <w:t>GET[</w:t>
+      </w:r>
+      <w:proofErr w:type="spellStart"/>
+      <w:proofErr w:type="gramEnd"/>
+      <w:r>
+        <w:t>mxp</w:t>
+      </w:r>
+      <w:proofErr w:type="spellEnd"/>
+      <w:r>
+        <w:t>] &gt; Maximum Prix</w:t>
+      </w:r>
+    </w:p>
+    <w:p>
+      <w:pPr>
+        <w:spacing w:after="0" w:line="240" w:lineRule="auto"/>
+      </w:pPr>
+      <w:r>
+        <w:t>$_</w:t>
+      </w:r>
+      <w:proofErr w:type="gramStart"/>
+      <w:r>
+        <w:t>GET[</w:t>
+      </w:r>
+      <w:proofErr w:type="spellStart"/>
+      <w:proofErr w:type="gramEnd"/>
+      <w:r>
+        <w:t>idm</w:t>
+      </w:r>
+      <w:proofErr w:type="spellEnd"/>
+      <w:r>
+        <w:t>] &gt; Id Marque</w:t>
+      </w:r>
+    </w:p>
+    <w:p>
+      <w:pPr>
+        <w:spacing w:after="0" w:line="240" w:lineRule="auto"/>
+      </w:pPr>
+      <w:r>
+        <w:t>$_</w:t>
+      </w:r>
+      <w:proofErr w:type="gramStart"/>
+      <w:r>
+        <w:t>GET[</w:t>
+      </w:r>
+      <w:proofErr w:type="spellStart"/>
+      <w:proofErr w:type="gramEnd"/>
+      <w:r>
+        <w:t>idmo</w:t>
+      </w:r>
+      <w:proofErr w:type="spellEnd"/>
+      <w:r>
+        <w:t xml:space="preserve">] &gt; ID </w:t>
+      </w:r>
+      <w:proofErr w:type="spellStart"/>
+      <w:r>
+        <w:t>Modele</w:t>
+      </w:r>
+      <w:proofErr w:type="spellEnd"/>
+    </w:p>
+    <w:p>
+      <w:pPr>
+        <w:spacing w:after="0" w:line="240" w:lineRule="auto"/>
+      </w:pPr>
+      <w:r>
+        <w:t>$_</w:t>
+      </w:r>
+      <w:proofErr w:type="gramStart"/>
+      <w:r>
+        <w:t>GET[</w:t>
+      </w:r>
+      <w:proofErr w:type="spellStart"/>
+      <w:proofErr w:type="gramEnd"/>
+      <w:r>
+        <w:t>idcli</w:t>
+      </w:r>
+      <w:proofErr w:type="spellEnd"/>
+      <w:r>
+        <w:t>] &gt; Id client (dans le cas d’une appli client)</w:t>
+      </w:r>
+    </w:p>
+    <w:p>
+      <w:pPr>
+        <w:spacing w:after="0" w:line="240" w:lineRule="auto"/>
+      </w:pPr>
+      <w:r>
+        <w:t>$_</w:t>
+      </w:r>
+      <w:proofErr w:type="gramStart"/>
+      <w:r>
+        <w:t>GET[</w:t>
+      </w:r>
+      <w:proofErr w:type="spellStart"/>
+      <w:proofErr w:type="gramEnd"/>
+      <w:r>
+        <w:t>kh</w:t>
+      </w:r>
+      <w:proofErr w:type="spellEnd"/>
+      <w:r>
+        <w:t>] &gt; MD5 du jour</w:t>
       </w:r>
     </w:p>
     <w:p>
@@ -702,15 +1072,41 @@
         <w:spacing w:after="0" w:line="240" w:lineRule="auto"/>
       </w:pPr>
       <w:r>
-        <w:t>$_GET[idad] &gt; Identifiant Annonce location</w:t>
-      </w:r>
-    </w:p>
-    <w:p>
-      <w:pPr>
-        <w:spacing w:after="0" w:line="240" w:lineRule="auto"/>
-      </w:pPr>
-      <w:r>
-        <w:t>$_GET[kh] &gt; MD5 Du jour</w:t>
+        <w:t>$_</w:t>
+      </w:r>
+      <w:proofErr w:type="gramStart"/>
+      <w:r>
+        <w:t>GET[</w:t>
+      </w:r>
+      <w:proofErr w:type="spellStart"/>
+      <w:proofErr w:type="gramEnd"/>
+      <w:r>
+        <w:t>idad</w:t>
+      </w:r>
+      <w:proofErr w:type="spellEnd"/>
+      <w:r>
+        <w:t>] &gt; Identifiant Annonce location</w:t>
+      </w:r>
+    </w:p>
+    <w:p>
+      <w:pPr>
+        <w:spacing w:after="0" w:line="240" w:lineRule="auto"/>
+      </w:pPr>
+      <w:r>
+        <w:t>$_</w:t>
+      </w:r>
+      <w:proofErr w:type="gramStart"/>
+      <w:r>
+        <w:t>GET[</w:t>
+      </w:r>
+      <w:proofErr w:type="spellStart"/>
+      <w:proofErr w:type="gramEnd"/>
+      <w:r>
+        <w:t>kh</w:t>
+      </w:r>
+      <w:proofErr w:type="spellEnd"/>
+      <w:r>
+        <w:t>] &gt; MD5 Du jour</w:t>
       </w:r>
     </w:p>
     <w:p>
@@ -747,6 +1143,118 @@
 <file path=word/numbering.xml><?xml version="1.0" encoding="utf-8"?>
 <w:numbering xmlns:wpc="http://schemas.microsoft.com/office/word/2010/wordprocessingCanvas" xmlns:mo="http://schemas.microsoft.com/office/mac/office/2008/main" xmlns:mc="http://schemas.openxmlformats.org/markup-compatibility/2006" xmlns:mv="urn:schemas-microsoft-com:mac:vml" xmlns:o="urn:schemas-microsoft-com:office:office" xmlns:r="http://schemas.openxmlformats.org/officeDocument/2006/relationships" xmlns:m="http://schemas.openxmlformats.org/officeDocument/2006/math" xmlns:v="urn:schemas-microsoft-com:vml" xmlns:wp14="http://schemas.microsoft.com/office/word/2010/wordprocessingDrawing" xmlns:wp="http://schemas.openxmlformats.org/drawingml/2006/wordprocessingDrawing" xmlns:w10="urn:schemas-microsoft-com:office:word" xmlns:w="http://schemas.openxmlformats.org/wordprocessingml/2006/main" xmlns:w14="http://schemas.microsoft.com/office/word/2010/wordml" xmlns:wpg="http://schemas.microsoft.com/office/word/2010/wordprocessingGroup" xmlns:wpi="http://schemas.microsoft.com/office/word/2010/wordprocessingInk" xmlns:wne="http://schemas.microsoft.com/office/word/2006/wordml" xmlns:wps="http://schemas.microsoft.com/office/word/2010/wordprocessingShape" mc:Ignorable="w14 wp14">
   <w:abstractNum w:abstractNumId="0">
+    <w:nsid w:val="15E77F5E"/>
+    <w:multiLevelType w:val="hybridMultilevel"/>
+    <w:tmpl w:val="825C703A"/>
+    <w:lvl w:ilvl="0" w:tplc="2FC88554">
+      <w:numFmt w:val="bullet"/>
+      <w:lvlText w:val=""/>
+      <w:lvlJc w:val="left"/>
+      <w:pPr>
+        <w:ind w:left="720" w:hanging="360"/>
+      </w:pPr>
+      <w:rPr>
+        <w:rFonts w:ascii="Wingdings" w:eastAsia="Times New Roman" w:hAnsi="Wingdings" w:cs="Times New Roman" w:hint="default"/>
+      </w:rPr>
+    </w:lvl>
+    <w:lvl w:ilvl="1" w:tplc="040C0003" w:tentative="1">
+      <w:start w:val="1"/>
+      <w:numFmt w:val="bullet"/>
+      <w:lvlText w:val="o"/>
+      <w:lvlJc w:val="left"/>
+      <w:pPr>
+        <w:ind w:left="1440" w:hanging="360"/>
+      </w:pPr>
+      <w:rPr>
+        <w:rFonts w:ascii="Courier New" w:hAnsi="Courier New" w:hint="default"/>
+      </w:rPr>
+    </w:lvl>
+    <w:lvl w:ilvl="2" w:tplc="040C0005" w:tentative="1">
+      <w:start w:val="1"/>
+      <w:numFmt w:val="bullet"/>
+      <w:lvlText w:val=""/>
+      <w:lvlJc w:val="left"/>
+      <w:pPr>
+        <w:ind w:left="2160" w:hanging="360"/>
+      </w:pPr>
+      <w:rPr>
+        <w:rFonts w:ascii="Wingdings" w:hAnsi="Wingdings" w:hint="default"/>
+      </w:rPr>
+    </w:lvl>
+    <w:lvl w:ilvl="3" w:tplc="040C0001" w:tentative="1">
+      <w:start w:val="1"/>
+      <w:numFmt w:val="bullet"/>
+      <w:lvlText w:val=""/>
+      <w:lvlJc w:val="left"/>
+      <w:pPr>
+        <w:ind w:left="2880" w:hanging="360"/>
+      </w:pPr>
+      <w:rPr>
+        <w:rFonts w:ascii="Symbol" w:hAnsi="Symbol" w:hint="default"/>
+      </w:rPr>
+    </w:lvl>
+    <w:lvl w:ilvl="4" w:tplc="040C0003" w:tentative="1">
+      <w:start w:val="1"/>
+      <w:numFmt w:val="bullet"/>
+      <w:lvlText w:val="o"/>
+      <w:lvlJc w:val="left"/>
+      <w:pPr>
+        <w:ind w:left="3600" w:hanging="360"/>
+      </w:pPr>
+      <w:rPr>
+        <w:rFonts w:ascii="Courier New" w:hAnsi="Courier New" w:hint="default"/>
+      </w:rPr>
+    </w:lvl>
+    <w:lvl w:ilvl="5" w:tplc="040C0005" w:tentative="1">
+      <w:start w:val="1"/>
+      <w:numFmt w:val="bullet"/>
+      <w:lvlText w:val=""/>
+      <w:lvlJc w:val="left"/>
+      <w:pPr>
+        <w:ind w:left="4320" w:hanging="360"/>
+      </w:pPr>
+      <w:rPr>
+        <w:rFonts w:ascii="Wingdings" w:hAnsi="Wingdings" w:hint="default"/>
+      </w:rPr>
+    </w:lvl>
+    <w:lvl w:ilvl="6" w:tplc="040C0001" w:tentative="1">
+      <w:start w:val="1"/>
+      <w:numFmt w:val="bullet"/>
+      <w:lvlText w:val=""/>
+      <w:lvlJc w:val="left"/>
+      <w:pPr>
+        <w:ind w:left="5040" w:hanging="360"/>
+      </w:pPr>
+      <w:rPr>
+        <w:rFonts w:ascii="Symbol" w:hAnsi="Symbol" w:hint="default"/>
+      </w:rPr>
+    </w:lvl>
+    <w:lvl w:ilvl="7" w:tplc="040C0003" w:tentative="1">
+      <w:start w:val="1"/>
+      <w:numFmt w:val="bullet"/>
+      <w:lvlText w:val="o"/>
+      <w:lvlJc w:val="left"/>
+      <w:pPr>
+        <w:ind w:left="5760" w:hanging="360"/>
+      </w:pPr>
+      <w:rPr>
+        <w:rFonts w:ascii="Courier New" w:hAnsi="Courier New" w:hint="default"/>
+      </w:rPr>
+    </w:lvl>
+    <w:lvl w:ilvl="8" w:tplc="040C0005" w:tentative="1">
+      <w:start w:val="1"/>
+      <w:numFmt w:val="bullet"/>
+      <w:lvlText w:val=""/>
+      <w:lvlJc w:val="left"/>
+      <w:pPr>
+        <w:ind w:left="6480" w:hanging="360"/>
+      </w:pPr>
+      <w:rPr>
+        <w:rFonts w:ascii="Wingdings" w:hAnsi="Wingdings" w:hint="default"/>
+      </w:rPr>
+    </w:lvl>
+  </w:abstractNum>
+  <w:abstractNum w:abstractNumId="1">
     <w:nsid w:val="5BA76A26"/>
     <w:multiLevelType w:val="hybridMultilevel"/>
     <w:tmpl w:val="4A10A36E"/>
@@ -836,6 +1344,9 @@
     </w:lvl>
   </w:abstractNum>
   <w:num w:numId="1">
+    <w:abstractNumId w:val="1"/>
+  </w:num>
+  <w:num w:numId="2">
     <w:abstractNumId w:val="0"/>
   </w:num>
 </w:numbering>

--- a/trunk/AnnoncesBateauGenerique/Correction JB.docx
+++ b/trunk/AnnoncesBateauGenerique/Correction JB.docx
@@ -8,473 +8,75 @@
       </w:r>
     </w:p>
     <w:p>
-      <w:pPr>
-        <w:pStyle w:val="Paragraphedeliste"/>
-        <w:numPr>
-          <w:ilvl w:val="0"/>
-          <w:numId w:val="1"/>
-        </w:numPr>
+      <w:r>
         <w:rPr>
           <w:b/>
-        </w:rPr>
-      </w:pPr>
+          <w:color w:val="FF6600"/>
+        </w:rPr>
+        <w:t xml:space="preserve">DEMANDER </w:t>
+      </w:r>
       <w:r>
         <w:rPr>
           <w:b/>
           <w:color w:val="FF6600"/>
         </w:rPr>
-        <w:t xml:space="preserve">DEMANDER </w:t>
+        <w:t>SPLASH EN DRAW9</w:t>
       </w:r>
       <w:r>
         <w:rPr>
           <w:b/>
           <w:color w:val="FF6600"/>
         </w:rPr>
-        <w:t>SPLASH EN DRAW9</w:t>
-      </w:r>
+        <w:t xml:space="preserve"> </w:t>
+      </w:r>
+      <w:proofErr w:type="gramStart"/>
       <w:r>
         <w:rPr>
           <w:b/>
           <w:color w:val="FF6600"/>
         </w:rPr>
-        <w:t xml:space="preserve"> </w:t>
-      </w:r>
-      <w:proofErr w:type="gramStart"/>
+        <w:t>a</w:t>
+      </w:r>
+      <w:proofErr w:type="gramEnd"/>
       <w:r>
         <w:rPr>
           <w:b/>
           <w:color w:val="FF6600"/>
         </w:rPr>
-        <w:t>a</w:t>
-      </w:r>
-      <w:proofErr w:type="gramEnd"/>
+        <w:t xml:space="preserve"> mettre dans </w:t>
+      </w:r>
+      <w:proofErr w:type="spellStart"/>
       <w:r>
         <w:rPr>
           <w:b/>
           <w:color w:val="FF6600"/>
         </w:rPr>
-        <w:t xml:space="preserve"> mettre dans </w:t>
-      </w:r>
-      <w:proofErr w:type="spellStart"/>
+        <w:t>res</w:t>
+      </w:r>
+      <w:proofErr w:type="spellEnd"/>
       <w:r>
         <w:rPr>
           <w:b/>
           <w:color w:val="FF6600"/>
         </w:rPr>
-        <w:t>res</w:t>
-      </w:r>
-      <w:proofErr w:type="spellEnd"/>
+        <w:t>/</w:t>
+      </w:r>
+      <w:proofErr w:type="spellStart"/>
       <w:r>
         <w:rPr>
           <w:b/>
           <w:color w:val="FF6600"/>
         </w:rPr>
-        <w:t>/</w:t>
-      </w:r>
-      <w:proofErr w:type="spellStart"/>
+        <w:t>drawable_hdpi</w:t>
+      </w:r>
+      <w:proofErr w:type="spellEnd"/>
       <w:r>
         <w:rPr>
           <w:b/>
           <w:color w:val="FF6600"/>
         </w:rPr>
-        <w:t>drawable_hdpi</w:t>
-      </w:r>
-      <w:proofErr w:type="spellEnd"/>
-      <w:r>
-        <w:rPr>
-          <w:b/>
-          <w:color w:val="FF6600"/>
-        </w:rPr>
         <w:t>/splash.9.png</w:t>
       </w:r>
-    </w:p>
-    <w:p>
-      <w:pPr>
-        <w:pStyle w:val="Paragraphedeliste"/>
-        <w:numPr>
-          <w:ilvl w:val="0"/>
-          <w:numId w:val="1"/>
-        </w:numPr>
-      </w:pPr>
-      <w:r>
-        <w:t>Suite à la capture d’écran que je vous avais fourni, il manque le menu et la dernière actu (si actu trouvée)</w:t>
-      </w:r>
-    </w:p>
-    <w:p>
-      <w:r>
-        <w:t xml:space="preserve">Pour le menu, utilisez le nouveau </w:t>
-      </w:r>
-      <w:proofErr w:type="spellStart"/>
-      <w:r>
-        <w:t>Webservice</w:t>
-      </w:r>
-      <w:proofErr w:type="spellEnd"/>
-      <w:r>
-        <w:t xml:space="preserve"> </w:t>
-      </w:r>
-      <w:r>
-        <w:br/>
-      </w:r>
-      <w:hyperlink r:id="rId6" w:history="1">
-        <w:r>
-          <w:rPr>
-            <w:rStyle w:val="Lienhypertexte"/>
-          </w:rPr>
-          <w:t>http://www.youboat.fr/xml/android/client/typeAnnonce.php?kh=&lt;md5dujour&gt;&amp;idcli=&lt;idclientencours</w:t>
-        </w:r>
-      </w:hyperlink>
-      <w:r>
-        <w:t>&gt;</w:t>
-      </w:r>
-    </w:p>
-    <w:p>
-      <w:r>
-        <w:rPr>
-          <w:noProof/>
-          <w:lang w:eastAsia="fr-FR"/>
-        </w:rPr>
-        <mc:AlternateContent>
-          <mc:Choice Requires="wps">
-            <w:drawing>
-              <wp:anchor distT="0" distB="0" distL="114300" distR="114300" simplePos="0" relativeHeight="251659264" behindDoc="0" locked="0" layoutInCell="1" allowOverlap="1" wp14:anchorId="56422420" wp14:editId="4270C2FB">
-                <wp:simplePos x="0" y="0"/>
-                <wp:positionH relativeFrom="column">
-                  <wp:posOffset>1657350</wp:posOffset>
-                </wp:positionH>
-                <wp:positionV relativeFrom="paragraph">
-                  <wp:posOffset>635</wp:posOffset>
-                </wp:positionV>
-                <wp:extent cx="5076825" cy="1485900"/>
-                <wp:effectExtent l="0" t="0" r="28575" b="19050"/>
-                <wp:wrapNone/>
-                <wp:docPr id="307" name="Zone de texte 2"/>
-                <wp:cNvGraphicFramePr>
-                  <a:graphicFrameLocks xmlns:a="http://schemas.openxmlformats.org/drawingml/2006/main"/>
-                </wp:cNvGraphicFramePr>
-                <a:graphic xmlns:a="http://schemas.openxmlformats.org/drawingml/2006/main">
-                  <a:graphicData uri="http://schemas.microsoft.com/office/word/2010/wordprocessingShape">
-                    <wps:wsp>
-                      <wps:cNvSpPr txBox="1">
-                        <a:spLocks noChangeArrowheads="1"/>
-                      </wps:cNvSpPr>
-                      <wps:spPr bwMode="auto">
-                        <a:xfrm>
-                          <a:off x="0" y="0"/>
-                          <a:ext cx="5076825" cy="1485900"/>
-                        </a:xfrm>
-                        <a:prstGeom prst="rect">
-                          <a:avLst/>
-                        </a:prstGeom>
-                        <a:solidFill>
-                          <a:srgbClr val="FFFFFF"/>
-                        </a:solidFill>
-                        <a:ln w="9525">
-                          <a:solidFill>
-                            <a:srgbClr val="000000"/>
-                          </a:solidFill>
-                          <a:miter lim="800000"/>
-                          <a:headEnd/>
-                          <a:tailEnd/>
-                        </a:ln>
-                      </wps:spPr>
-                      <wps:txbx>
-                        <w:txbxContent>
-                          <w:p>
-                            <w:r>
-                              <w:t xml:space="preserve">Ce </w:t>
-                            </w:r>
-                            <w:proofErr w:type="spellStart"/>
-                            <w:r>
-                              <w:t>webservice</w:t>
-                            </w:r>
-                            <w:proofErr w:type="spellEnd"/>
-                            <w:r>
-                              <w:t xml:space="preserve"> vous donnera l’&lt;intitule&gt; d’une barre de choix de type annonce (Sur l’exemple ici BATEAUX &amp; VOILIERS et DIVERS), vous aurez le &lt;nb&gt; d’annonces trouvés à mettre dans le rond jaune et l’&lt;</w:t>
-                            </w:r>
-                            <w:proofErr w:type="spellStart"/>
-                            <w:r>
-                              <w:t>urlws</w:t>
-                            </w:r>
-                            <w:proofErr w:type="spellEnd"/>
-                            <w:r>
-                              <w:t xml:space="preserve">&gt; du </w:t>
-                            </w:r>
-                            <w:proofErr w:type="spellStart"/>
-                            <w:r>
-                              <w:t>webservice</w:t>
-                            </w:r>
-                            <w:proofErr w:type="spellEnd"/>
-                            <w:r>
-                              <w:t xml:space="preserve"> a appeler pour afficher les annonces correspondantes.</w:t>
-                            </w:r>
-                          </w:p>
-                          <w:p>
-                            <w:r>
-                              <w:t xml:space="preserve">Au niveau du rendu avec mon </w:t>
-                            </w:r>
-                            <w:proofErr w:type="spellStart"/>
-                            <w:r>
-                              <w:t>Nexus</w:t>
-                            </w:r>
-                            <w:proofErr w:type="spellEnd"/>
-                            <w:r>
-                              <w:t xml:space="preserve"> 4, le </w:t>
-                            </w:r>
-                            <w:proofErr w:type="spellStart"/>
-                            <w:r>
-                              <w:t>slider</w:t>
-                            </w:r>
-                            <w:proofErr w:type="spellEnd"/>
-                            <w:r>
-                              <w:t xml:space="preserve"> ne fait pas toute la </w:t>
-                            </w:r>
-                            <w:proofErr w:type="spellStart"/>
-                            <w:r>
-                              <w:t>fenetre</w:t>
-                            </w:r>
-                            <w:proofErr w:type="spellEnd"/>
-                            <w:r>
-                              <w:t>, (voir ci après)</w:t>
-                            </w:r>
-                          </w:p>
-                          <w:p/>
-                        </w:txbxContent>
-                      </wps:txbx>
-                      <wps:bodyPr rot="0" vert="horz" wrap="square" lIns="91440" tIns="45720" rIns="91440" bIns="45720" anchor="t" anchorCtr="0">
-                        <a:noAutofit/>
-                      </wps:bodyPr>
-                    </wps:wsp>
-                  </a:graphicData>
-                </a:graphic>
-                <wp14:sizeRelH relativeFrom="margin">
-                  <wp14:pctWidth>0</wp14:pctWidth>
-                </wp14:sizeRelH>
-                <wp14:sizeRelV relativeFrom="margin">
-                  <wp14:pctHeight>0</wp14:pctHeight>
-                </wp14:sizeRelV>
-              </wp:anchor>
-            </w:drawing>
-          </mc:Choice>
-          <mc:Fallback>
-            <w:pict>
-              <v:shapetype id="_x0000_t202" coordsize="21600,21600" o:spt="202" path="m,l,21600r21600,l21600,xe">
-                <v:stroke joinstyle="miter"/>
-                <v:path gradientshapeok="t" o:connecttype="rect"/>
-              </v:shapetype>
-              <v:shape id="Zone de texte 2" o:spid="_x0000_s1026" type="#_x0000_t202" style="position:absolute;margin-left:130.5pt;margin-top:.05pt;width:399.75pt;height:117pt;z-index:251659264;visibility:visible;mso-wrap-style:square;mso-width-percent:0;mso-height-percent:0;mso-wrap-distance-left:9pt;mso-wrap-distance-top:0;mso-wrap-distance-right:9pt;mso-wrap-distance-bottom:0;mso-position-horizontal:absolute;mso-position-horizontal-relative:text;mso-position-vertical:absolute;mso-position-vertical-relative:text;mso-width-percent:0;mso-height-percent:0;mso-width-relative:margin;mso-height-relative:margin;v-text-anchor:top" o:gfxdata="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">
-                <v:textbox>
-                  <w:txbxContent>
-                    <w:p>
-                      <w:r>
-                        <w:t xml:space="preserve">Ce </w:t>
-                      </w:r>
-                      <w:proofErr w:type="spellStart"/>
-                      <w:r>
-                        <w:t>webservice</w:t>
-                      </w:r>
-                      <w:proofErr w:type="spellEnd"/>
-                      <w:r>
-                        <w:t xml:space="preserve"> vous donnera l’&lt;intitule&gt; d’une barre de choix de type annonce (Sur l’exemple ici BATEAUX &amp; VOILIERS et DIVERS), vous aurez le &lt;nb&gt; d’annonces trouvés à mettre dans le rond jaune et l’&lt;</w:t>
-                      </w:r>
-                      <w:proofErr w:type="spellStart"/>
-                      <w:r>
-                        <w:t>urlws</w:t>
-                      </w:r>
-                      <w:proofErr w:type="spellEnd"/>
-                      <w:r>
-                        <w:t xml:space="preserve">&gt; du </w:t>
-                      </w:r>
-                      <w:proofErr w:type="spellStart"/>
-                      <w:r>
-                        <w:t>webservice</w:t>
-                      </w:r>
-                      <w:proofErr w:type="spellEnd"/>
-                      <w:r>
-                        <w:t xml:space="preserve"> </w:t>
-                      </w:r>
-                      <w:proofErr w:type="gramStart"/>
-                      <w:r>
-                        <w:t>a</w:t>
-                      </w:r>
-                      <w:proofErr w:type="gramEnd"/>
-                      <w:r>
-                        <w:t xml:space="preserve"> appeler pour afficher les annonces correspondantes.</w:t>
-                      </w:r>
-                    </w:p>
-                    <w:p>
-                      <w:r>
-                        <w:t xml:space="preserve">Au niveau du rendu avec mon </w:t>
-                      </w:r>
-                      <w:proofErr w:type="spellStart"/>
-                      <w:r>
-                        <w:t>Nexus</w:t>
-                      </w:r>
-                      <w:proofErr w:type="spellEnd"/>
-                      <w:r>
-                        <w:t xml:space="preserve"> 4, le </w:t>
-                      </w:r>
-                      <w:proofErr w:type="spellStart"/>
-                      <w:r>
-                        <w:t>slider</w:t>
-                      </w:r>
-                      <w:proofErr w:type="spellEnd"/>
-                      <w:r>
-                        <w:t xml:space="preserve"> ne fait pas toute la </w:t>
-                      </w:r>
-                      <w:proofErr w:type="spellStart"/>
-                      <w:r>
-                        <w:t>fenetre</w:t>
-                      </w:r>
-                      <w:proofErr w:type="spellEnd"/>
-                      <w:r>
-                        <w:t xml:space="preserve">, (voir </w:t>
-                      </w:r>
-                      <w:proofErr w:type="spellStart"/>
-                      <w:r>
-                        <w:t>ci après</w:t>
-                      </w:r>
-                      <w:proofErr w:type="spellEnd"/>
-                      <w:r>
-                        <w:t>)</w:t>
-                      </w:r>
-                    </w:p>
-                    <w:p/>
-                  </w:txbxContent>
-                </v:textbox>
-              </v:shape>
-            </w:pict>
-          </mc:Fallback>
-        </mc:AlternateContent>
-      </w:r>
-      <w:r>
-        <w:rPr>
-          <w:noProof/>
-          <w:lang w:eastAsia="fr-FR"/>
-        </w:rPr>
-        <w:drawing>
-          <wp:inline distT="0" distB="0" distL="0" distR="0" wp14:anchorId="7AF4EB7A" wp14:editId="20FA8E6D">
-            <wp:extent cx="1449324" cy="3019425"/>
-            <wp:effectExtent l="0" t="0" r="0" b="0"/>
-            <wp:docPr id="2" name="Image 2" descr="C:\Users\GREG\Desktop\Exemple_Accueil_Android_Client.png"/>
-            <wp:cNvGraphicFramePr>
-              <a:graphicFrameLocks xmlns:a="http://schemas.openxmlformats.org/drawingml/2006/main" noChangeAspect="1"/>
-            </wp:cNvGraphicFramePr>
-            <a:graphic xmlns:a="http://schemas.openxmlformats.org/drawingml/2006/main">
-              <a:graphicData uri="http://schemas.openxmlformats.org/drawingml/2006/picture">
-                <pic:pic xmlns:pic="http://schemas.openxmlformats.org/drawingml/2006/picture">
-                  <pic:nvPicPr>
-                    <pic:cNvPr id="0" name="Picture 2" descr="C:\Users\GREG\Desktop\Exemple_Accueil_Android_Client.png"/>
-                    <pic:cNvPicPr>
-                      <a:picLocks noChangeAspect="1" noChangeArrowheads="1"/>
-                    </pic:cNvPicPr>
-                  </pic:nvPicPr>
-                  <pic:blipFill>
-                    <a:blip r:embed="rId7" cstate="print">
-                      <a:extLst>
-                        <a:ext uri="{28A0092B-C50C-407E-A947-70E740481C1C}">
-                          <a14:useLocalDpi xmlns:a14="http://schemas.microsoft.com/office/drawing/2010/main" val="0"/>
-                        </a:ext>
-                      </a:extLst>
-                    </a:blip>
-                    <a:srcRect/>
-                    <a:stretch>
-                      <a:fillRect/>
-                    </a:stretch>
-                  </pic:blipFill>
-                  <pic:spPr bwMode="auto">
-                    <a:xfrm>
-                      <a:off x="0" y="0"/>
-                      <a:ext cx="1451343" cy="3023630"/>
-                    </a:xfrm>
-                    <a:prstGeom prst="rect">
-                      <a:avLst/>
-                    </a:prstGeom>
-                    <a:noFill/>
-                    <a:ln>
-                      <a:noFill/>
-                    </a:ln>
-                  </pic:spPr>
-                </pic:pic>
-              </a:graphicData>
-            </a:graphic>
-          </wp:inline>
-        </w:drawing>
-      </w:r>
-    </w:p>
-    <w:p/>
-    <w:p/>
-    <w:p>
-      <w:r>
-        <w:t xml:space="preserve">Pour la dernière actu visible sous le menu, il suffit de </w:t>
-      </w:r>
-      <w:proofErr w:type="spellStart"/>
-      <w:r>
-        <w:t>checker</w:t>
-      </w:r>
-      <w:proofErr w:type="spellEnd"/>
-      <w:r>
-        <w:t xml:space="preserve"> le WS</w:t>
-      </w:r>
-    </w:p>
-    <w:p>
-      <w:r>
-        <w:t>http://www.youboat.fr/xml/android/client/actuClient.php?kh=</w:t>
-      </w:r>
-      <w:r>
-        <w:t>&lt;md5&gt;</w:t>
-      </w:r>
-      <w:r>
-        <w:t>&amp;idcli=</w:t>
-      </w:r>
-      <w:r>
-        <w:t>&lt;idcli&gt;</w:t>
-      </w:r>
-      <w:r>
-        <w:br/>
-        <w:t>Si ca sort un résultat, alors afficher la dernière en date (ca sera la première du XML car trié par date DESC) avec une photo si y a, le titre, la date, et le début du texte. (</w:t>
-      </w:r>
-      <w:proofErr w:type="gramStart"/>
-      <w:r>
-        <w:t>tout</w:t>
-      </w:r>
-      <w:proofErr w:type="gramEnd"/>
-      <w:r>
-        <w:t xml:space="preserve"> est dans le XML) SI on clique sur l’actu, ca nous y </w:t>
-      </w:r>
-      <w:proofErr w:type="spellStart"/>
-      <w:r>
-        <w:t>emmene</w:t>
-      </w:r>
-      <w:proofErr w:type="spellEnd"/>
-      <w:r>
-        <w:t xml:space="preserve"> directement sur la détaillé.</w:t>
-      </w:r>
-    </w:p>
-    <w:p>
-      <w:r>
-        <w:br w:type="page"/>
-      </w:r>
-    </w:p>
-    <w:p>
-      <w:pPr>
-        <w:pStyle w:val="Paragraphedeliste"/>
-        <w:numPr>
-          <w:ilvl w:val="0"/>
-          <w:numId w:val="1"/>
-        </w:numPr>
-        <w:rPr>
-          <w:rFonts w:ascii="Calibri" w:eastAsia="Times New Roman" w:hAnsi="Calibri" w:cs="Times New Roman"/>
-          <w:color w:val="0000FF"/>
-          <w:u w:val="single"/>
-          <w:lang w:eastAsia="fr-FR"/>
-        </w:rPr>
-      </w:pPr>
-      <w:r>
-        <w:lastRenderedPageBreak/>
-        <w:t>Moteur de recherche</w:t>
-      </w:r>
-      <w:bookmarkStart w:id="0" w:name="_GoBack"/>
-      <w:bookmarkEnd w:id="0"/>
     </w:p>
     <w:p>
       <w:pPr>
@@ -505,16 +107,6 @@
         <w:t>typeAnnonce</w:t>
       </w:r>
       <w:proofErr w:type="spellEnd"/>
-    </w:p>
-    <w:p>
-      <w:pPr>
-        <w:rPr>
-          <w:rFonts w:ascii="Calibri" w:eastAsia="Times New Roman" w:hAnsi="Calibri" w:cs="Times New Roman"/>
-          <w:b/>
-          <w:color w:val="FF6600"/>
-          <w:lang w:eastAsia="fr-FR"/>
-        </w:rPr>
-      </w:pPr>
     </w:p>
     <w:p>
       <w:pPr>
@@ -574,7 +166,7 @@
           <w:lang w:eastAsia="fr-FR"/>
         </w:rPr>
       </w:pPr>
-      <w:hyperlink r:id="rId8" w:history="1">
+      <w:hyperlink r:id="rId6" w:history="1">
         <w:r>
           <w:rPr>
             <w:rStyle w:val="Lienhypertexte"/>
@@ -593,144 +185,116 @@
         </w:rPr>
         <w:t>&gt;</w:t>
       </w:r>
-      <w:r>
-        <w:rPr>
-          <w:b/>
-          <w:color w:val="FF6600"/>
-        </w:rPr>
-        <w:br w:type="page"/>
-      </w:r>
     </w:p>
     <w:p>
       <w:pPr>
         <w:pStyle w:val="Paragraphedeliste"/>
         <w:numPr>
           <w:ilvl w:val="0"/>
-          <w:numId w:val="1"/>
+          <w:numId w:val="2"/>
         </w:numPr>
-      </w:pPr>
-      <w:r>
-        <w:lastRenderedPageBreak/>
-        <w:t>Actualités !</w:t>
-      </w:r>
-    </w:p>
-    <w:p>
-      <w:pPr>
-        <w:spacing w:after="0" w:line="240" w:lineRule="auto"/>
-        <w:rPr>
-          <w:color w:val="FF6600"/>
-        </w:rPr>
-      </w:pPr>
-      <w:r>
-        <w:rPr>
-          <w:color w:val="FF6600"/>
-        </w:rPr>
-        <w:t>IL MANQUE LE WS DE DETAIL D UNE ACTU</w:t>
-      </w:r>
-    </w:p>
-    <w:p>
-      <w:pPr>
-        <w:spacing w:after="0" w:line="240" w:lineRule="auto"/>
-      </w:pPr>
-    </w:p>
-    <w:p>
-      <w:pPr>
-        <w:pStyle w:val="Paragraphedeliste"/>
-        <w:numPr>
-          <w:ilvl w:val="0"/>
-          <w:numId w:val="1"/>
-        </w:numPr>
-        <w:spacing w:after="0" w:line="240" w:lineRule="auto"/>
+        <w:rPr>
+          <w:rFonts w:ascii="Calibri" w:eastAsia="Times New Roman" w:hAnsi="Calibri" w:cs="Times New Roman"/>
+          <w:b/>
+          <w:color w:val="FF6600"/>
+          <w:lang w:eastAsia="fr-FR"/>
+        </w:rPr>
+      </w:pPr>
+      <w:r>
         <w:rPr>
           <w:rFonts w:ascii="Calibri" w:eastAsia="Times New Roman" w:hAnsi="Calibri" w:cs="Times New Roman"/>
           <w:color w:val="0000FF"/>
           <w:u w:val="single"/>
           <w:lang w:eastAsia="fr-FR"/>
         </w:rPr>
-      </w:pPr>
-      <w:r>
-        <w:t>Menu</w:t>
-      </w:r>
-    </w:p>
-    <w:p>
-      <w:pPr>
-        <w:spacing w:after="0" w:line="240" w:lineRule="auto"/>
-      </w:pPr>
-      <w:r>
-        <w:t>Au niveau du menu ouvrable sur la gauche.</w:t>
-      </w:r>
-    </w:p>
-    <w:p>
-      <w:pPr>
-        <w:spacing w:after="0" w:line="240" w:lineRule="auto"/>
-      </w:pPr>
-      <w:r>
-        <w:t>Accueil : OK</w:t>
-      </w:r>
-    </w:p>
-    <w:p>
-      <w:r>
-        <w:t xml:space="preserve">Ensuite Ajouter les intitule (vous aurez les liens aussi dans le WS) de ce que donne le WS </w:t>
-      </w:r>
-      <w:hyperlink r:id="rId9" w:history="1">
-        <w:r>
-          <w:rPr>
-            <w:rStyle w:val="Lienhypertexte"/>
-          </w:rPr>
-          <w:t>http://www.youboat.fr/xml/android/client/typeAnnonce.php</w:t>
-        </w:r>
-        <w:r>
-          <w:rPr>
-            <w:rStyle w:val="Lienhypertexte"/>
-          </w:rPr>
-          <w:t>?</w:t>
-        </w:r>
-        <w:r>
-          <w:rPr>
-            <w:rStyle w:val="Lienhypertexte"/>
-          </w:rPr>
-          <w:t>kh=&lt;md5dujour&gt;&amp;idcli=&lt;idclientencours</w:t>
-        </w:r>
-      </w:hyperlink>
-      <w:r>
-        <w:t>&gt;</w:t>
-      </w:r>
-    </w:p>
-    <w:p>
-      <w:pPr>
-        <w:spacing w:after="0" w:line="240" w:lineRule="auto"/>
-        <w:ind w:left="360"/>
-      </w:pPr>
-    </w:p>
-    <w:p>
-      <w:pPr>
-        <w:pStyle w:val="Paragraphedeliste"/>
-        <w:numPr>
-          <w:ilvl w:val="0"/>
-          <w:numId w:val="1"/>
-        </w:numPr>
-        <w:spacing w:after="0" w:line="240" w:lineRule="auto"/>
-      </w:pPr>
-      <w:r>
-        <w:t>CONTACT PRO</w:t>
-      </w:r>
-    </w:p>
-    <w:p>
-      <w:pPr>
-        <w:spacing w:after="0" w:line="240" w:lineRule="auto"/>
-        <w:rPr>
-          <w:color w:val="FF6600"/>
-        </w:rPr>
-      </w:pPr>
-      <w:r>
-        <w:rPr>
-          <w:color w:val="FF6600"/>
+        <w:t xml:space="preserve">La pagination dans les </w:t>
+      </w:r>
+      <w:proofErr w:type="spellStart"/>
+      <w:r>
+        <w:rPr>
+          <w:rFonts w:ascii="Calibri" w:eastAsia="Times New Roman" w:hAnsi="Calibri" w:cs="Times New Roman"/>
+          <w:color w:val="0000FF"/>
+          <w:u w:val="single"/>
+          <w:lang w:eastAsia="fr-FR"/>
+        </w:rPr>
+        <w:t>nvo</w:t>
+      </w:r>
+      <w:proofErr w:type="spellEnd"/>
+      <w:r>
+        <w:rPr>
+          <w:rFonts w:ascii="Calibri" w:eastAsia="Times New Roman" w:hAnsi="Calibri" w:cs="Times New Roman"/>
+          <w:color w:val="0000FF"/>
+          <w:u w:val="single"/>
+          <w:lang w:eastAsia="fr-FR"/>
+        </w:rPr>
+        <w:t xml:space="preserve"> </w:t>
+      </w:r>
+      <w:proofErr w:type="spellStart"/>
+      <w:r>
+        <w:rPr>
+          <w:rFonts w:ascii="Calibri" w:eastAsia="Times New Roman" w:hAnsi="Calibri" w:cs="Times New Roman"/>
+          <w:color w:val="0000FF"/>
+          <w:u w:val="single"/>
+          <w:lang w:eastAsia="fr-FR"/>
+        </w:rPr>
+        <w:t>ws</w:t>
+      </w:r>
+      <w:proofErr w:type="spellEnd"/>
+      <w:r>
+        <w:rPr>
+          <w:rFonts w:ascii="Calibri" w:eastAsia="Times New Roman" w:hAnsi="Calibri" w:cs="Times New Roman"/>
+          <w:color w:val="0000FF"/>
+          <w:u w:val="single"/>
+          <w:lang w:eastAsia="fr-FR"/>
+        </w:rPr>
+        <w:t xml:space="preserve"> ne fonctionne pas !</w:t>
+      </w:r>
+    </w:p>
+    <w:p>
+      <w:pPr>
+        <w:spacing w:after="0" w:line="240" w:lineRule="auto"/>
+        <w:rPr>
+          <w:color w:val="FF6600"/>
+        </w:rPr>
+      </w:pPr>
+      <w:r>
+        <w:rPr>
+          <w:color w:val="FF6600"/>
+        </w:rPr>
+        <w:t>IL MANQUE LE WS DE DETAIL D UNE ACTU</w:t>
+      </w:r>
+    </w:p>
+    <w:p>
+      <w:pPr>
+        <w:spacing w:after="0" w:line="240" w:lineRule="auto"/>
+      </w:pPr>
+    </w:p>
+    <w:p>
+      <w:pPr>
+        <w:spacing w:after="0" w:line="240" w:lineRule="auto"/>
+        <w:rPr>
+          <w:color w:val="000000" w:themeColor="text1"/>
+        </w:rPr>
+      </w:pPr>
+      <w:r>
+        <w:rPr>
+          <w:color w:val="000000" w:themeColor="text1"/>
+          <w:sz w:val="32"/>
+          <w:highlight w:val="yellow"/>
+        </w:rPr>
+        <w:t xml:space="preserve">NOUS : </w:t>
+      </w:r>
+      <w:r>
+        <w:rPr>
+          <w:color w:val="000000" w:themeColor="text1"/>
+          <w:sz w:val="32"/>
+          <w:highlight w:val="yellow"/>
         </w:rPr>
         <w:t>ENVOYER LE DOC DE GENERATION DE CLE GOOGLE MAP</w:t>
       </w:r>
       <w:r>
         <w:rPr>
-          <w:color w:val="FF6600"/>
+          <w:color w:val="000000" w:themeColor="text1"/>
         </w:rPr>
         <w:br/>
       </w:r>
@@ -739,6 +303,8 @@
       <w:r>
         <w:br w:type="page"/>
       </w:r>
+      <w:bookmarkStart w:id="0" w:name="_GoBack"/>
+      <w:bookmarkEnd w:id="0"/>
     </w:p>
     <w:p>
       <w:pPr>
@@ -806,7 +372,7 @@
       <w:r>
         <w:t xml:space="preserve">Listing : </w:t>
       </w:r>
-      <w:hyperlink r:id="rId10" w:history="1">
+      <w:hyperlink r:id="rId7" w:history="1">
         <w:r>
           <w:rPr>
             <w:rStyle w:val="Lienhypertexte"/>
@@ -1045,7 +611,7 @@
       <w:r>
         <w:t xml:space="preserve">Détail : </w:t>
       </w:r>
-      <w:hyperlink r:id="rId11" w:history="1">
+      <w:hyperlink r:id="rId8" w:history="1">
         <w:r>
           <w:rPr>
             <w:rStyle w:val="Lienhypertexte"/>

--- a/trunk/AnnoncesBateauGenerique/Correction JB.docx
+++ b/trunk/AnnoncesBateauGenerique/Correction JB.docx
@@ -27,247 +27,19 @@
           <w:b/>
           <w:color w:val="FF6600"/>
         </w:rPr>
-        <w:t xml:space="preserve"> </w:t>
-      </w:r>
-      <w:proofErr w:type="gramStart"/>
+        <w:t xml:space="preserve"> a mettre dans res/</w:t>
+      </w:r>
       <w:r>
         <w:rPr>
           <w:b/>
           <w:color w:val="FF6600"/>
         </w:rPr>
-        <w:t>a</w:t>
-      </w:r>
-      <w:proofErr w:type="gramEnd"/>
-      <w:r>
-        <w:rPr>
-          <w:b/>
-          <w:color w:val="FF6600"/>
-        </w:rPr>
-        <w:t xml:space="preserve"> mettre dans </w:t>
-      </w:r>
-      <w:proofErr w:type="spellStart"/>
-      <w:r>
-        <w:rPr>
-          <w:b/>
-          <w:color w:val="FF6600"/>
-        </w:rPr>
-        <w:t>res</w:t>
-      </w:r>
-      <w:proofErr w:type="spellEnd"/>
-      <w:r>
-        <w:rPr>
-          <w:b/>
-          <w:color w:val="FF6600"/>
-        </w:rPr>
-        <w:t>/</w:t>
-      </w:r>
-      <w:proofErr w:type="spellStart"/>
-      <w:r>
-        <w:rPr>
-          <w:b/>
-          <w:color w:val="FF6600"/>
-        </w:rPr>
-        <w:t>drawable_hdpi</w:t>
-      </w:r>
-      <w:proofErr w:type="spellEnd"/>
-      <w:r>
-        <w:rPr>
-          <w:b/>
-          <w:color w:val="FF6600"/>
-        </w:rPr>
-        <w:t>/splash.9.png</w:t>
-      </w:r>
-    </w:p>
-    <w:p>
-      <w:pPr>
-        <w:rPr>
-          <w:rFonts w:ascii="Calibri" w:eastAsia="Times New Roman" w:hAnsi="Calibri" w:cs="Times New Roman"/>
-          <w:b/>
-          <w:color w:val="FF6600"/>
-          <w:lang w:eastAsia="fr-FR"/>
-        </w:rPr>
-      </w:pPr>
-      <w:r>
-        <w:rPr>
-          <w:rFonts w:ascii="Calibri" w:eastAsia="Times New Roman" w:hAnsi="Calibri" w:cs="Times New Roman"/>
-          <w:b/>
-          <w:color w:val="FF6600"/>
-          <w:lang w:eastAsia="fr-FR"/>
-        </w:rPr>
-        <w:t xml:space="preserve">IL MANQUE LE &lt;id&gt; DU TYPE DANS LE WEBSERVICE </w:t>
-      </w:r>
-      <w:proofErr w:type="spellStart"/>
-      <w:r>
-        <w:rPr>
-          <w:rFonts w:ascii="Calibri" w:eastAsia="Times New Roman" w:hAnsi="Calibri" w:cs="Times New Roman"/>
-          <w:b/>
-          <w:color w:val="FF6600"/>
-          <w:lang w:eastAsia="fr-FR"/>
-        </w:rPr>
-        <w:t>typeAnnonce</w:t>
-      </w:r>
-      <w:proofErr w:type="spellEnd"/>
-    </w:p>
-    <w:p>
-      <w:pPr>
-        <w:pStyle w:val="Paragraphedeliste"/>
-        <w:numPr>
-          <w:ilvl w:val="0"/>
-          <w:numId w:val="2"/>
-        </w:numPr>
-        <w:rPr>
-          <w:rFonts w:ascii="Calibri" w:eastAsia="Times New Roman" w:hAnsi="Calibri" w:cs="Times New Roman"/>
-          <w:b/>
-          <w:color w:val="FF6600"/>
-          <w:lang w:eastAsia="fr-FR"/>
-        </w:rPr>
-      </w:pPr>
-      <w:r>
-        <w:rPr>
-          <w:rFonts w:ascii="Calibri" w:eastAsia="Times New Roman" w:hAnsi="Calibri" w:cs="Times New Roman"/>
-          <w:b/>
-          <w:color w:val="FF6600"/>
-          <w:lang w:eastAsia="fr-FR"/>
-        </w:rPr>
-        <w:t xml:space="preserve">ajouter un getter NET pour </w:t>
-      </w:r>
-      <w:proofErr w:type="spellStart"/>
-      <w:r>
-        <w:rPr>
-          <w:rFonts w:ascii="Calibri" w:eastAsia="Times New Roman" w:hAnsi="Calibri" w:cs="Times New Roman"/>
-          <w:b/>
-          <w:color w:val="FF6600"/>
-          <w:lang w:eastAsia="fr-FR"/>
-        </w:rPr>
-        <w:t>categorie</w:t>
-      </w:r>
-      <w:proofErr w:type="spellEnd"/>
-      <w:r>
-        <w:rPr>
-          <w:rFonts w:ascii="Calibri" w:eastAsia="Times New Roman" w:hAnsi="Calibri" w:cs="Times New Roman"/>
-          <w:b/>
-          <w:color w:val="FF6600"/>
-          <w:lang w:eastAsia="fr-FR"/>
-        </w:rPr>
-        <w:t xml:space="preserve"> ensuite</w:t>
-      </w:r>
-    </w:p>
-    <w:p>
-      <w:pPr>
-        <w:pStyle w:val="Paragraphedeliste"/>
-        <w:numPr>
-          <w:ilvl w:val="0"/>
-          <w:numId w:val="2"/>
-        </w:numPr>
-        <w:rPr>
-          <w:rFonts w:ascii="Calibri" w:eastAsia="Times New Roman" w:hAnsi="Calibri" w:cs="Times New Roman"/>
-          <w:b/>
-          <w:color w:val="FF6600"/>
-          <w:lang w:eastAsia="fr-FR"/>
-        </w:rPr>
-      </w:pPr>
-      <w:hyperlink r:id="rId6" w:history="1">
-        <w:r>
-          <w:rPr>
-            <w:rStyle w:val="Lienhypertexte"/>
-            <w:rFonts w:ascii="Calibri" w:eastAsia="Times New Roman" w:hAnsi="Calibri" w:cs="Times New Roman"/>
-            <w:lang w:eastAsia="fr-FR"/>
-          </w:rPr>
-          <w:t>http://www.youboat.fr/xml/android/categorie.php?kh=&lt;md5&gt;&amp;idcli=&lt;idcli&gt;&amp;wa=1&amp;idt=&lt;idtypeencours</w:t>
-        </w:r>
-      </w:hyperlink>
-      <w:r>
-        <w:rPr>
-          <w:rFonts w:ascii="Calibri" w:eastAsia="Times New Roman" w:hAnsi="Calibri" w:cs="Times New Roman"/>
-          <w:color w:val="0000FF"/>
-          <w:u w:val="single"/>
-          <w:lang w:eastAsia="fr-FR"/>
-        </w:rPr>
-        <w:t>&gt;</w:t>
-      </w:r>
-    </w:p>
-    <w:p>
-      <w:pPr>
-        <w:pStyle w:val="Paragraphedeliste"/>
-        <w:numPr>
-          <w:ilvl w:val="0"/>
-          <w:numId w:val="2"/>
-        </w:numPr>
-        <w:rPr>
-          <w:rFonts w:ascii="Calibri" w:eastAsia="Times New Roman" w:hAnsi="Calibri" w:cs="Times New Roman"/>
-          <w:b/>
-          <w:color w:val="FF6600"/>
-          <w:lang w:eastAsia="fr-FR"/>
-        </w:rPr>
-      </w:pPr>
-      <w:r>
-        <w:rPr>
-          <w:rFonts w:ascii="Calibri" w:eastAsia="Times New Roman" w:hAnsi="Calibri" w:cs="Times New Roman"/>
-          <w:color w:val="0000FF"/>
-          <w:u w:val="single"/>
-          <w:lang w:eastAsia="fr-FR"/>
-        </w:rPr>
-        <w:t xml:space="preserve">La pagination dans les </w:t>
-      </w:r>
-      <w:proofErr w:type="spellStart"/>
-      <w:r>
-        <w:rPr>
-          <w:rFonts w:ascii="Calibri" w:eastAsia="Times New Roman" w:hAnsi="Calibri" w:cs="Times New Roman"/>
-          <w:color w:val="0000FF"/>
-          <w:u w:val="single"/>
-          <w:lang w:eastAsia="fr-FR"/>
-        </w:rPr>
-        <w:t>nvo</w:t>
-      </w:r>
-      <w:proofErr w:type="spellEnd"/>
-      <w:r>
-        <w:rPr>
-          <w:rFonts w:ascii="Calibri" w:eastAsia="Times New Roman" w:hAnsi="Calibri" w:cs="Times New Roman"/>
-          <w:color w:val="0000FF"/>
-          <w:u w:val="single"/>
-          <w:lang w:eastAsia="fr-FR"/>
-        </w:rPr>
-        <w:t xml:space="preserve"> </w:t>
-      </w:r>
-      <w:proofErr w:type="spellStart"/>
-      <w:r>
-        <w:rPr>
-          <w:rFonts w:ascii="Calibri" w:eastAsia="Times New Roman" w:hAnsi="Calibri" w:cs="Times New Roman"/>
-          <w:color w:val="0000FF"/>
-          <w:u w:val="single"/>
-          <w:lang w:eastAsia="fr-FR"/>
-        </w:rPr>
-        <w:t>ws</w:t>
-      </w:r>
-      <w:proofErr w:type="spellEnd"/>
-      <w:r>
-        <w:rPr>
-          <w:rFonts w:ascii="Calibri" w:eastAsia="Times New Roman" w:hAnsi="Calibri" w:cs="Times New Roman"/>
-          <w:color w:val="0000FF"/>
-          <w:u w:val="single"/>
-          <w:lang w:eastAsia="fr-FR"/>
-        </w:rPr>
-        <w:t xml:space="preserve"> ne fonctionne pas !</w:t>
-      </w:r>
-    </w:p>
-    <w:p>
-      <w:pPr>
-        <w:spacing w:after="0" w:line="240" w:lineRule="auto"/>
-        <w:rPr>
-          <w:color w:val="FF6600"/>
-        </w:rPr>
-      </w:pPr>
-      <w:r>
-        <w:rPr>
-          <w:color w:val="FF6600"/>
-        </w:rPr>
-        <w:t>IL MANQUE LE WS DE DETAIL D UNE ACTU</w:t>
-      </w:r>
-    </w:p>
-    <w:p>
-      <w:pPr>
-        <w:spacing w:after="0" w:line="240" w:lineRule="auto"/>
-      </w:pPr>
+        <w:t>drawable_hdpi/splash.9.png</w:t>
+      </w:r>
+    </w:p>
+    <w:p>
+      <w:bookmarkStart w:id="0" w:name="_GoBack"/>
+      <w:bookmarkEnd w:id="0"/>
     </w:p>
     <w:p>
       <w:pPr>
@@ -303,8 +75,6 @@
       <w:r>
         <w:br w:type="page"/>
       </w:r>
-      <w:bookmarkStart w:id="0" w:name="_GoBack"/>
-      <w:bookmarkEnd w:id="0"/>
     </w:p>
     <w:p>
       <w:pPr>
@@ -325,31 +95,7 @@
         <w:spacing w:after="0" w:line="240" w:lineRule="auto"/>
       </w:pPr>
       <w:r>
-        <w:t xml:space="preserve">Nous aurons des clients avec des offres de location. Il faudra donc les intégrer. </w:t>
-      </w:r>
-      <w:proofErr w:type="gramStart"/>
-      <w:r>
-        <w:t>Il seront</w:t>
-      </w:r>
-      <w:proofErr w:type="gramEnd"/>
-      <w:r>
-        <w:t xml:space="preserve"> visibles dans le WS qui vous donne le menu. Pour cela, après que JB soit </w:t>
-      </w:r>
-      <w:proofErr w:type="spellStart"/>
-      <w:r>
-        <w:t>niquel</w:t>
-      </w:r>
-      <w:proofErr w:type="spellEnd"/>
-      <w:r>
-        <w:t>, on testera de monter un autre client qui possède TOUS LES TYPES d’annonces possibles histoire d’</w:t>
-      </w:r>
-      <w:proofErr w:type="spellStart"/>
-      <w:r>
-        <w:t>etre</w:t>
-      </w:r>
-      <w:proofErr w:type="spellEnd"/>
-      <w:r>
-        <w:t xml:space="preserve"> sur que ca marche partout car JB n’a que des bateaux et des voiliers.</w:t>
+        <w:t>Nous aurons des clients avec des offres de location. Il faudra donc les intégrer. Il seront visibles dans le WS qui vous donne le menu. Pour cela, après que JB soit niquel, on testera de monter un autre client qui possède TOUS LES TYPES d’annonces possibles histoire d’etre sur que ca marche partout car JB n’a que des bateaux et des voiliers.</w:t>
       </w:r>
     </w:p>
     <w:p>
@@ -372,7 +118,7 @@
       <w:r>
         <w:t xml:space="preserve">Listing : </w:t>
       </w:r>
-      <w:hyperlink r:id="rId7" w:history="1">
+      <w:hyperlink r:id="rId6" w:history="1">
         <w:r>
           <w:rPr>
             <w:rStyle w:val="Lienhypertexte"/>
@@ -389,214 +135,79 @@
         <w:spacing w:after="0" w:line="240" w:lineRule="auto"/>
       </w:pPr>
       <w:r>
-        <w:t>$_</w:t>
-      </w:r>
-      <w:proofErr w:type="gramStart"/>
-      <w:r>
-        <w:t>GET[</w:t>
-      </w:r>
-      <w:proofErr w:type="spellStart"/>
-      <w:proofErr w:type="gramEnd"/>
-      <w:r>
-        <w:t>idc</w:t>
-      </w:r>
-      <w:proofErr w:type="spellEnd"/>
-      <w:r>
-        <w:t>] &gt; Id catégorie</w:t>
-      </w:r>
-    </w:p>
-    <w:p>
-      <w:pPr>
-        <w:spacing w:after="0" w:line="240" w:lineRule="auto"/>
-      </w:pPr>
-      <w:r>
-        <w:t>$_</w:t>
-      </w:r>
-      <w:proofErr w:type="gramStart"/>
-      <w:r>
-        <w:t>GET[</w:t>
-      </w:r>
-      <w:proofErr w:type="spellStart"/>
-      <w:proofErr w:type="gramEnd"/>
-      <w:r>
-        <w:t>idr</w:t>
-      </w:r>
-      <w:proofErr w:type="spellEnd"/>
-      <w:r>
-        <w:t>] &gt; lieu de navigation</w:t>
-      </w:r>
-    </w:p>
-    <w:p>
-      <w:pPr>
-        <w:spacing w:after="0" w:line="240" w:lineRule="auto"/>
-      </w:pPr>
-      <w:r>
-        <w:t>$_</w:t>
-      </w:r>
-      <w:proofErr w:type="gramStart"/>
-      <w:r>
-        <w:t>GET[</w:t>
-      </w:r>
-      <w:proofErr w:type="gramEnd"/>
-      <w:r>
-        <w:t xml:space="preserve">mit] &gt; minimum </w:t>
-      </w:r>
-      <w:proofErr w:type="spellStart"/>
-      <w:r>
-        <w:t>longeur</w:t>
-      </w:r>
-      <w:proofErr w:type="spellEnd"/>
-    </w:p>
-    <w:p>
-      <w:pPr>
-        <w:spacing w:after="0" w:line="240" w:lineRule="auto"/>
-      </w:pPr>
-      <w:r>
-        <w:t>$_</w:t>
-      </w:r>
-      <w:proofErr w:type="gramStart"/>
-      <w:r>
-        <w:t>GET[</w:t>
-      </w:r>
-      <w:proofErr w:type="spellStart"/>
-      <w:proofErr w:type="gramEnd"/>
-      <w:r>
-        <w:t>mxt</w:t>
-      </w:r>
-      <w:proofErr w:type="spellEnd"/>
-      <w:r>
-        <w:t>] &gt; maximum longueur</w:t>
-      </w:r>
-    </w:p>
-    <w:p>
-      <w:pPr>
-        <w:spacing w:after="0" w:line="240" w:lineRule="auto"/>
-      </w:pPr>
-      <w:r>
-        <w:t>$_</w:t>
-      </w:r>
-      <w:proofErr w:type="gramStart"/>
-      <w:r>
-        <w:t>GET[</w:t>
-      </w:r>
-      <w:proofErr w:type="spellStart"/>
-      <w:proofErr w:type="gramEnd"/>
-      <w:r>
-        <w:t>mip</w:t>
-      </w:r>
-      <w:proofErr w:type="spellEnd"/>
-      <w:r>
-        <w:t>] &gt; Minimum prix</w:t>
-      </w:r>
-    </w:p>
-    <w:p>
-      <w:pPr>
-        <w:spacing w:after="0" w:line="240" w:lineRule="auto"/>
-      </w:pPr>
-      <w:r>
-        <w:t>$_</w:t>
-      </w:r>
-      <w:proofErr w:type="gramStart"/>
-      <w:r>
-        <w:t>GET[</w:t>
-      </w:r>
-      <w:proofErr w:type="spellStart"/>
-      <w:proofErr w:type="gramEnd"/>
-      <w:r>
-        <w:t>mxp</w:t>
-      </w:r>
-      <w:proofErr w:type="spellEnd"/>
-      <w:r>
-        <w:t>] &gt; Maximum Prix</w:t>
-      </w:r>
-    </w:p>
-    <w:p>
-      <w:pPr>
-        <w:spacing w:after="0" w:line="240" w:lineRule="auto"/>
-      </w:pPr>
-      <w:r>
-        <w:t>$_</w:t>
-      </w:r>
-      <w:proofErr w:type="gramStart"/>
-      <w:r>
-        <w:t>GET[</w:t>
-      </w:r>
-      <w:proofErr w:type="spellStart"/>
-      <w:proofErr w:type="gramEnd"/>
-      <w:r>
-        <w:t>idm</w:t>
-      </w:r>
-      <w:proofErr w:type="spellEnd"/>
-      <w:r>
-        <w:t>] &gt; Id Marque</w:t>
-      </w:r>
-    </w:p>
-    <w:p>
-      <w:pPr>
-        <w:spacing w:after="0" w:line="240" w:lineRule="auto"/>
-      </w:pPr>
-      <w:r>
-        <w:t>$_</w:t>
-      </w:r>
-      <w:proofErr w:type="gramStart"/>
-      <w:r>
-        <w:t>GET[</w:t>
-      </w:r>
-      <w:proofErr w:type="spellStart"/>
-      <w:proofErr w:type="gramEnd"/>
-      <w:r>
-        <w:t>idmo</w:t>
-      </w:r>
-      <w:proofErr w:type="spellEnd"/>
-      <w:r>
-        <w:t xml:space="preserve">] &gt; ID </w:t>
-      </w:r>
-      <w:proofErr w:type="spellStart"/>
-      <w:r>
-        <w:t>Modele</w:t>
-      </w:r>
-      <w:proofErr w:type="spellEnd"/>
-    </w:p>
-    <w:p>
-      <w:pPr>
-        <w:spacing w:after="0" w:line="240" w:lineRule="auto"/>
-      </w:pPr>
-      <w:r>
-        <w:t>$_</w:t>
-      </w:r>
-      <w:proofErr w:type="gramStart"/>
-      <w:r>
-        <w:t>GET[</w:t>
-      </w:r>
-      <w:proofErr w:type="spellStart"/>
-      <w:proofErr w:type="gramEnd"/>
-      <w:r>
-        <w:t>idcli</w:t>
-      </w:r>
-      <w:proofErr w:type="spellEnd"/>
-      <w:r>
-        <w:t>] &gt; Id client (dans le cas d’une appli client)</w:t>
-      </w:r>
-    </w:p>
-    <w:p>
-      <w:pPr>
-        <w:spacing w:after="0" w:line="240" w:lineRule="auto"/>
-      </w:pPr>
-      <w:r>
-        <w:t>$_</w:t>
-      </w:r>
-      <w:proofErr w:type="gramStart"/>
-      <w:r>
-        <w:t>GET[</w:t>
-      </w:r>
-      <w:proofErr w:type="spellStart"/>
-      <w:proofErr w:type="gramEnd"/>
-      <w:r>
-        <w:t>kh</w:t>
-      </w:r>
-      <w:proofErr w:type="spellEnd"/>
-      <w:r>
-        <w:t>] &gt; MD5 du jour</w:t>
+        <w:t>$_GET[idc] &gt; Id catégorie</w:t>
+      </w:r>
+    </w:p>
+    <w:p>
+      <w:pPr>
+        <w:spacing w:after="0" w:line="240" w:lineRule="auto"/>
+      </w:pPr>
+      <w:r>
+        <w:t>$_GET[idr] &gt; lieu de navigation</w:t>
+      </w:r>
+    </w:p>
+    <w:p>
+      <w:pPr>
+        <w:spacing w:after="0" w:line="240" w:lineRule="auto"/>
+      </w:pPr>
+      <w:r>
+        <w:t>$_GET[mit] &gt; minimum longeur</w:t>
+      </w:r>
+    </w:p>
+    <w:p>
+      <w:pPr>
+        <w:spacing w:after="0" w:line="240" w:lineRule="auto"/>
+      </w:pPr>
+      <w:r>
+        <w:t>$_GET[mxt] &gt; maximum longueur</w:t>
+      </w:r>
+    </w:p>
+    <w:p>
+      <w:pPr>
+        <w:spacing w:after="0" w:line="240" w:lineRule="auto"/>
+      </w:pPr>
+      <w:r>
+        <w:t>$_GET[mip] &gt; Minimum prix</w:t>
+      </w:r>
+    </w:p>
+    <w:p>
+      <w:pPr>
+        <w:spacing w:after="0" w:line="240" w:lineRule="auto"/>
+      </w:pPr>
+      <w:r>
+        <w:t>$_GET[mxp] &gt; Maximum Prix</w:t>
+      </w:r>
+    </w:p>
+    <w:p>
+      <w:pPr>
+        <w:spacing w:after="0" w:line="240" w:lineRule="auto"/>
+      </w:pPr>
+      <w:r>
+        <w:t>$_GET[idm] &gt; Id Marque</w:t>
+      </w:r>
+    </w:p>
+    <w:p>
+      <w:pPr>
+        <w:spacing w:after="0" w:line="240" w:lineRule="auto"/>
+      </w:pPr>
+      <w:r>
+        <w:t>$_GET[idmo] &gt; ID Modele</w:t>
+      </w:r>
+    </w:p>
+    <w:p>
+      <w:pPr>
+        <w:spacing w:after="0" w:line="240" w:lineRule="auto"/>
+      </w:pPr>
+      <w:r>
+        <w:t>$_GET[idcli] &gt; Id client (dans le cas d’une appli client)</w:t>
+      </w:r>
+    </w:p>
+    <w:p>
+      <w:pPr>
+        <w:spacing w:after="0" w:line="240" w:lineRule="auto"/>
+      </w:pPr>
+      <w:r>
+        <w:t>$_GET[kh] &gt; MD5 du jour</w:t>
       </w:r>
     </w:p>
     <w:p>
@@ -611,7 +222,7 @@
       <w:r>
         <w:t xml:space="preserve">Détail : </w:t>
       </w:r>
-      <w:hyperlink r:id="rId8" w:history="1">
+      <w:hyperlink r:id="rId7" w:history="1">
         <w:r>
           <w:rPr>
             <w:rStyle w:val="Lienhypertexte"/>
@@ -638,41 +249,15 @@
         <w:spacing w:after="0" w:line="240" w:lineRule="auto"/>
       </w:pPr>
       <w:r>
-        <w:t>$_</w:t>
-      </w:r>
-      <w:proofErr w:type="gramStart"/>
-      <w:r>
-        <w:t>GET[</w:t>
-      </w:r>
-      <w:proofErr w:type="spellStart"/>
-      <w:proofErr w:type="gramEnd"/>
-      <w:r>
-        <w:t>idad</w:t>
-      </w:r>
-      <w:proofErr w:type="spellEnd"/>
-      <w:r>
-        <w:t>] &gt; Identifiant Annonce location</w:t>
-      </w:r>
-    </w:p>
-    <w:p>
-      <w:pPr>
-        <w:spacing w:after="0" w:line="240" w:lineRule="auto"/>
-      </w:pPr>
-      <w:r>
-        <w:t>$_</w:t>
-      </w:r>
-      <w:proofErr w:type="gramStart"/>
-      <w:r>
-        <w:t>GET[</w:t>
-      </w:r>
-      <w:proofErr w:type="spellStart"/>
-      <w:proofErr w:type="gramEnd"/>
-      <w:r>
-        <w:t>kh</w:t>
-      </w:r>
-      <w:proofErr w:type="spellEnd"/>
-      <w:r>
-        <w:t>] &gt; MD5 Du jour</w:t>
+        <w:t>$_GET[idad] &gt; Identifiant Annonce location</w:t>
+      </w:r>
+    </w:p>
+    <w:p>
+      <w:pPr>
+        <w:spacing w:after="0" w:line="240" w:lineRule="auto"/>
+      </w:pPr>
+      <w:r>
+        <w:t>$_GET[kh] &gt; MD5 Du jour</w:t>
       </w:r>
     </w:p>
     <w:p>

--- a/trunk/AnnoncesBateauGenerique/Correction JB.docx
+++ b/trunk/AnnoncesBateauGenerique/Correction JB.docx
@@ -37,10 +37,7 @@
         <w:t>drawable_hdpi/splash.9.png</w:t>
       </w:r>
     </w:p>
-    <w:p>
-      <w:bookmarkStart w:id="0" w:name="_GoBack"/>
-      <w:bookmarkEnd w:id="0"/>
-    </w:p>
+    <w:p/>
     <w:p>
       <w:pPr>
         <w:spacing w:after="0" w:line="240" w:lineRule="auto"/>
@@ -272,7 +269,6 @@
     </w:p>
     <w:p>
       <w:pPr>
-        <w:spacing w:after="0" w:line="240" w:lineRule="auto"/>
         <w:rPr>
           <w:rFonts w:ascii="Calibri" w:eastAsia="Times New Roman" w:hAnsi="Calibri" w:cs="Times New Roman"/>
           <w:color w:val="0000FF"/>
@@ -280,6 +276,461 @@
           <w:lang w:eastAsia="fr-FR"/>
         </w:rPr>
       </w:pPr>
+      <w:r>
+        <w:rPr>
+          <w:rFonts w:ascii="Calibri" w:eastAsia="Times New Roman" w:hAnsi="Calibri" w:cs="Times New Roman"/>
+          <w:color w:val="0000FF"/>
+          <w:u w:val="single"/>
+          <w:lang w:eastAsia="fr-FR"/>
+        </w:rPr>
+        <w:br w:type="page"/>
+      </w:r>
+    </w:p>
+    <w:p>
+      <w:pPr>
+        <w:shd w:val="clear" w:color="auto" w:fill="FFFFFF"/>
+        <w:rPr>
+          <w:rFonts w:ascii="Arial" w:eastAsia="Times New Roman" w:hAnsi="Arial" w:cs="Times New Roman"/>
+          <w:color w:val="222222"/>
+        </w:rPr>
+      </w:pPr>
+      <w:r>
+        <w:rPr>
+          <w:rStyle w:val="lev"/>
+          <w:rFonts w:ascii="Arial" w:eastAsia="Times New Roman" w:hAnsi="Arial" w:cs="Times New Roman"/>
+          <w:color w:val="222222"/>
+        </w:rPr>
+        <w:lastRenderedPageBreak/>
+        <w:t>LISTING DES ANNONCES</w:t>
+      </w:r>
+    </w:p>
+    <w:p>
+      <w:pPr>
+        <w:shd w:val="clear" w:color="auto" w:fill="FFFFFF"/>
+        <w:rPr>
+          <w:rFonts w:ascii="Arial" w:eastAsia="Times New Roman" w:hAnsi="Arial" w:cs="Times New Roman"/>
+          <w:color w:val="222222"/>
+        </w:rPr>
+      </w:pPr>
+      <w:r>
+        <w:rPr>
+          <w:rFonts w:ascii="Arial" w:eastAsia="Times New Roman" w:hAnsi="Arial" w:cs="Times New Roman"/>
+          <w:color w:val="222222"/>
+        </w:rPr>
+        <w:t>- Si la marque et modele (ou intitule) est trop long, la suite ne se mets pas sur la deuxième ligne, la 1ere ligne s’arrete au dernier mot</w:t>
+      </w:r>
+    </w:p>
+    <w:p>
+      <w:pPr>
+        <w:shd w:val="clear" w:color="auto" w:fill="FFFFFF"/>
+        <w:rPr>
+          <w:rFonts w:ascii="Arial" w:eastAsia="Times New Roman" w:hAnsi="Arial" w:cs="Times New Roman"/>
+          <w:color w:val="222222"/>
+        </w:rPr>
+      </w:pPr>
+      <w:r>
+        <w:rPr>
+          <w:rFonts w:ascii="Arial" w:eastAsia="Times New Roman" w:hAnsi="Arial" w:cs="Times New Roman"/>
+          <w:color w:val="222222"/>
+        </w:rPr>
+        <w:t>Ex : “PACIFIC CRAFT 815 SUN” alors que la marque/modele complet est “PACIFIC CRAFT 815 SUN CRUISER”. (ca le fait partout meme dans les moteurs et accessoires)</w:t>
+      </w:r>
+    </w:p>
+    <w:p>
+      <w:pPr>
+        <w:shd w:val="clear" w:color="auto" w:fill="FFFFFF"/>
+        <w:rPr>
+          <w:rFonts w:ascii="Arial" w:eastAsia="Times New Roman" w:hAnsi="Arial" w:cs="Times New Roman"/>
+          <w:color w:val="222222"/>
+        </w:rPr>
+      </w:pPr>
+      <w:r>
+        <w:rPr>
+          <w:rFonts w:ascii="Arial" w:eastAsia="Times New Roman" w:hAnsi="Arial" w:cs="Times New Roman"/>
+          <w:color w:val="222222"/>
+        </w:rPr>
+        <w:t> </w:t>
+      </w:r>
+    </w:p>
+    <w:p>
+      <w:pPr>
+        <w:shd w:val="clear" w:color="auto" w:fill="FFFFFF"/>
+        <w:rPr>
+          <w:rFonts w:ascii="Arial" w:eastAsia="Times New Roman" w:hAnsi="Arial" w:cs="Times New Roman"/>
+          <w:color w:val="222222"/>
+        </w:rPr>
+      </w:pPr>
+      <w:r>
+        <w:rPr>
+          <w:rFonts w:ascii="Arial" w:eastAsia="Times New Roman" w:hAnsi="Arial" w:cs="Times New Roman"/>
+          <w:color w:val="222222"/>
+        </w:rPr>
+        <w:t>Pour rappel :</w:t>
+      </w:r>
+    </w:p>
+    <w:p>
+      <w:pPr>
+        <w:pStyle w:val="NormalWeb"/>
+        <w:shd w:val="clear" w:color="auto" w:fill="FFFFFF"/>
+        <w:spacing w:before="0" w:beforeAutospacing="0" w:after="0" w:afterAutospacing="0" w:line="260" w:lineRule="atLeast"/>
+        <w:ind w:left="720"/>
+        <w:rPr>
+          <w:rFonts w:ascii="Arial" w:eastAsiaTheme="minorHAnsi" w:hAnsi="Arial"/>
+          <w:color w:val="222222"/>
+        </w:rPr>
+      </w:pPr>
+      <w:r>
+        <w:rPr>
+          <w:rFonts w:ascii="Wingdings" w:hAnsi="Wingdings"/>
+          <w:color w:val="222222"/>
+          <w:sz w:val="22"/>
+          <w:szCs w:val="22"/>
+        </w:rPr>
+        <w:t></w:t>
+      </w:r>
+      <w:r>
+        <w:rPr>
+          <w:color w:val="222222"/>
+          <w:sz w:val="14"/>
+          <w:szCs w:val="14"/>
+        </w:rPr>
+        <w:t> </w:t>
+      </w:r>
+      <w:r>
+        <w:rPr>
+          <w:rStyle w:val="apple-converted-space"/>
+          <w:color w:val="222222"/>
+          <w:sz w:val="14"/>
+          <w:szCs w:val="14"/>
+        </w:rPr>
+        <w:t> </w:t>
+      </w:r>
+      <w:r>
+        <w:rPr>
+          <w:rFonts w:ascii="Calibri" w:hAnsi="Calibri"/>
+          <w:color w:val="222222"/>
+          <w:sz w:val="22"/>
+          <w:szCs w:val="22"/>
+        </w:rPr>
+        <w:t>LISTING BATEAUX, VOILIER, SEMI RIGIDES, LOCATIONS</w:t>
+      </w:r>
+      <w:r>
+        <w:rPr>
+          <w:rFonts w:ascii="Calibri" w:hAnsi="Calibri"/>
+          <w:color w:val="222222"/>
+          <w:sz w:val="22"/>
+          <w:szCs w:val="22"/>
+        </w:rPr>
+        <w:br/>
+        <w:t>FORMAT : 2 lignes</w:t>
+      </w:r>
+      <w:r>
+        <w:rPr>
+          <w:rStyle w:val="apple-converted-space"/>
+          <w:rFonts w:ascii="Calibri" w:hAnsi="Calibri"/>
+          <w:color w:val="222222"/>
+          <w:sz w:val="22"/>
+          <w:szCs w:val="22"/>
+        </w:rPr>
+        <w:t> </w:t>
+      </w:r>
+      <w:r>
+        <w:rPr>
+          <w:rFonts w:ascii="Calibri" w:hAnsi="Calibri"/>
+          <w:color w:val="222222"/>
+          <w:sz w:val="22"/>
+          <w:szCs w:val="22"/>
+        </w:rPr>
+        <w:t> pour l’intitulé du bateau, 1 pour le moteur, 1 pour le prix. (La c plutot l’inverse, c le moteur qui a le droit à 2 lignes si il est trop long)</w:t>
+      </w:r>
+    </w:p>
+    <w:p>
+      <w:pPr>
+        <w:pStyle w:val="NormalWeb"/>
+        <w:shd w:val="clear" w:color="auto" w:fill="FFFFFF"/>
+        <w:spacing w:before="0" w:beforeAutospacing="0" w:after="0" w:afterAutospacing="0" w:line="260" w:lineRule="atLeast"/>
+        <w:ind w:left="720"/>
+        <w:rPr>
+          <w:rFonts w:ascii="Arial" w:hAnsi="Arial"/>
+          <w:color w:val="222222"/>
+        </w:rPr>
+      </w:pPr>
+      <w:r>
+        <w:rPr>
+          <w:rFonts w:ascii="Wingdings" w:hAnsi="Wingdings"/>
+          <w:color w:val="222222"/>
+          <w:sz w:val="22"/>
+          <w:szCs w:val="22"/>
+        </w:rPr>
+        <w:t></w:t>
+      </w:r>
+      <w:r>
+        <w:rPr>
+          <w:color w:val="222222"/>
+          <w:sz w:val="14"/>
+          <w:szCs w:val="14"/>
+        </w:rPr>
+        <w:t> </w:t>
+      </w:r>
+      <w:r>
+        <w:rPr>
+          <w:rStyle w:val="apple-converted-space"/>
+          <w:color w:val="222222"/>
+          <w:sz w:val="14"/>
+          <w:szCs w:val="14"/>
+        </w:rPr>
+        <w:t> </w:t>
+      </w:r>
+      <w:r>
+        <w:rPr>
+          <w:rFonts w:ascii="Calibri" w:hAnsi="Calibri"/>
+          <w:color w:val="222222"/>
+          <w:sz w:val="22"/>
+          <w:szCs w:val="22"/>
+        </w:rPr>
+        <w:t>LISTING MOTEURS</w:t>
+      </w:r>
+    </w:p>
+    <w:p>
+      <w:pPr>
+        <w:pStyle w:val="NormalWeb"/>
+        <w:shd w:val="clear" w:color="auto" w:fill="FFFFFF"/>
+        <w:spacing w:before="0" w:beforeAutospacing="0" w:after="0" w:afterAutospacing="0" w:line="260" w:lineRule="atLeast"/>
+        <w:ind w:left="720"/>
+        <w:rPr>
+          <w:rFonts w:ascii="Arial" w:hAnsi="Arial"/>
+          <w:color w:val="222222"/>
+        </w:rPr>
+      </w:pPr>
+      <w:r>
+        <w:rPr>
+          <w:rFonts w:ascii="Calibri" w:hAnsi="Calibri"/>
+          <w:color w:val="222222"/>
+          <w:sz w:val="22"/>
+          <w:szCs w:val="22"/>
+        </w:rPr>
+        <w:t>FORMAT : 2 lignes </w:t>
+      </w:r>
+      <w:r>
+        <w:rPr>
+          <w:rStyle w:val="apple-converted-space"/>
+          <w:rFonts w:ascii="Calibri" w:hAnsi="Calibri"/>
+          <w:color w:val="222222"/>
+          <w:sz w:val="22"/>
+          <w:szCs w:val="22"/>
+        </w:rPr>
+        <w:t> </w:t>
+      </w:r>
+      <w:r>
+        <w:rPr>
+          <w:rFonts w:ascii="Calibri" w:hAnsi="Calibri"/>
+          <w:color w:val="222222"/>
+          <w:sz w:val="22"/>
+          <w:szCs w:val="22"/>
+        </w:rPr>
+        <w:t>pour l’intitulé du moteur, 1 pour le catégorie, 1 pour le prix.  (ICI par exemple, on a pas l’affichage de la catégorie sur la 3ème ligne)</w:t>
+      </w:r>
+    </w:p>
+    <w:p>
+      <w:pPr>
+        <w:pStyle w:val="NormalWeb"/>
+        <w:shd w:val="clear" w:color="auto" w:fill="FFFFFF"/>
+        <w:spacing w:before="0" w:beforeAutospacing="0" w:after="0" w:afterAutospacing="0" w:line="260" w:lineRule="atLeast"/>
+        <w:ind w:left="720"/>
+        <w:rPr>
+          <w:rFonts w:ascii="Arial" w:hAnsi="Arial"/>
+          <w:color w:val="222222"/>
+        </w:rPr>
+      </w:pPr>
+      <w:r>
+        <w:rPr>
+          <w:rFonts w:ascii="Wingdings" w:hAnsi="Wingdings"/>
+          <w:color w:val="222222"/>
+          <w:sz w:val="22"/>
+          <w:szCs w:val="22"/>
+        </w:rPr>
+        <w:t></w:t>
+      </w:r>
+      <w:r>
+        <w:rPr>
+          <w:color w:val="222222"/>
+          <w:sz w:val="14"/>
+          <w:szCs w:val="14"/>
+        </w:rPr>
+        <w:t> </w:t>
+      </w:r>
+      <w:r>
+        <w:rPr>
+          <w:rStyle w:val="apple-converted-space"/>
+          <w:color w:val="222222"/>
+          <w:sz w:val="14"/>
+          <w:szCs w:val="14"/>
+        </w:rPr>
+        <w:t> </w:t>
+      </w:r>
+      <w:r>
+        <w:rPr>
+          <w:rFonts w:ascii="Calibri" w:hAnsi="Calibri"/>
+          <w:color w:val="222222"/>
+          <w:sz w:val="22"/>
+          <w:szCs w:val="22"/>
+        </w:rPr>
+        <w:t>LISTING DIVERS</w:t>
+      </w:r>
+    </w:p>
+    <w:p>
+      <w:pPr>
+        <w:pStyle w:val="NormalWeb"/>
+        <w:shd w:val="clear" w:color="auto" w:fill="FFFFFF"/>
+        <w:spacing w:before="0" w:beforeAutospacing="0" w:after="200" w:afterAutospacing="0" w:line="260" w:lineRule="atLeast"/>
+        <w:ind w:left="720"/>
+        <w:rPr>
+          <w:rFonts w:ascii="Arial" w:hAnsi="Arial"/>
+          <w:color w:val="222222"/>
+        </w:rPr>
+      </w:pPr>
+      <w:r>
+        <w:rPr>
+          <w:color w:val="222222"/>
+          <w:sz w:val="14"/>
+          <w:szCs w:val="14"/>
+        </w:rPr>
+        <w:t>          </w:t>
+      </w:r>
+      <w:r>
+        <w:rPr>
+          <w:rStyle w:val="apple-converted-space"/>
+          <w:color w:val="222222"/>
+          <w:sz w:val="14"/>
+          <w:szCs w:val="14"/>
+        </w:rPr>
+        <w:t> </w:t>
+      </w:r>
+      <w:r>
+        <w:rPr>
+          <w:rFonts w:ascii="Calibri" w:hAnsi="Calibri"/>
+          <w:color w:val="222222"/>
+          <w:sz w:val="22"/>
+          <w:szCs w:val="22"/>
+        </w:rPr>
+        <w:t>FORMAT : 2 lignes </w:t>
+      </w:r>
+      <w:r>
+        <w:rPr>
+          <w:rStyle w:val="apple-converted-space"/>
+          <w:rFonts w:ascii="Calibri" w:hAnsi="Calibri"/>
+          <w:color w:val="222222"/>
+          <w:sz w:val="22"/>
+          <w:szCs w:val="22"/>
+        </w:rPr>
+        <w:t> </w:t>
+      </w:r>
+      <w:r>
+        <w:rPr>
+          <w:rFonts w:ascii="Calibri" w:hAnsi="Calibri"/>
+          <w:color w:val="222222"/>
+          <w:sz w:val="22"/>
+          <w:szCs w:val="22"/>
+        </w:rPr>
+        <w:t>pour l’intitulé du produit, 1 pour le catégorie, 1 pour le prix. (ICI l’intitule s’arrête à 1 lignes, comme partout)</w:t>
+      </w:r>
+    </w:p>
+    <w:p>
+      <w:pPr>
+        <w:shd w:val="clear" w:color="auto" w:fill="FFFFFF"/>
+        <w:rPr>
+          <w:rFonts w:ascii="Arial" w:eastAsia="Times New Roman" w:hAnsi="Arial" w:cs="Times New Roman"/>
+          <w:color w:val="222222"/>
+        </w:rPr>
+      </w:pPr>
+      <w:r>
+        <w:rPr>
+          <w:rFonts w:ascii="Arial" w:eastAsia="Times New Roman" w:hAnsi="Arial" w:cs="Times New Roman"/>
+          <w:color w:val="222222"/>
+        </w:rPr>
+        <w:t> </w:t>
+      </w:r>
+    </w:p>
+    <w:p>
+      <w:pPr>
+        <w:shd w:val="clear" w:color="auto" w:fill="FFFFFF"/>
+        <w:rPr>
+          <w:rFonts w:ascii="Arial" w:eastAsia="Times New Roman" w:hAnsi="Arial" w:cs="Times New Roman"/>
+          <w:color w:val="222222"/>
+        </w:rPr>
+      </w:pPr>
+      <w:r>
+        <w:rPr>
+          <w:rFonts w:ascii="Arial" w:eastAsia="Times New Roman" w:hAnsi="Arial" w:cs="Times New Roman"/>
+          <w:color w:val="222222"/>
+        </w:rPr>
+        <w:t>- Au niveau de la place que prend la photo c’est bien, cependant, si la photo est en portrait plutot qu’en paysage (ca arrive ENORMEMENT pour les moteurs seuls), vous croppez uniquement dans la largeur et donc ca rend un truc pas très jolie car enormement zoomé et coupé... N’y at-il pas moyen de rendre les photos en portraits un peu près sympatoche niveau présentation ? pour les formats paysage c niquel !</w:t>
+      </w:r>
+    </w:p>
+    <w:p>
+      <w:pPr>
+        <w:shd w:val="clear" w:color="auto" w:fill="FFFFFF"/>
+        <w:rPr>
+          <w:rFonts w:ascii="Arial" w:eastAsia="Times New Roman" w:hAnsi="Arial" w:cs="Times New Roman"/>
+          <w:color w:val="222222"/>
+        </w:rPr>
+      </w:pPr>
+      <w:r>
+        <w:rPr>
+          <w:rFonts w:ascii="Arial" w:eastAsia="Times New Roman" w:hAnsi="Arial" w:cs="Times New Roman"/>
+          <w:color w:val="222222"/>
+        </w:rPr>
+        <w:t> </w:t>
+      </w:r>
+    </w:p>
+    <w:p>
+      <w:pPr>
+        <w:shd w:val="clear" w:color="auto" w:fill="FFFFFF"/>
+        <w:rPr>
+          <w:rFonts w:ascii="Arial" w:eastAsia="Times New Roman" w:hAnsi="Arial" w:cs="Times New Roman"/>
+          <w:color w:val="222222"/>
+        </w:rPr>
+      </w:pPr>
+      <w:r>
+        <w:rPr>
+          <w:rFonts w:ascii="Arial" w:eastAsia="Times New Roman" w:hAnsi="Arial" w:cs="Times New Roman"/>
+          <w:color w:val="222222"/>
+        </w:rPr>
+        <w:t>- Au niveau du Tri, pour les moteurs seuls, il faut un tri par prix et par puissance (supplanté le tri par longueur avec la puissance)</w:t>
+      </w:r>
+    </w:p>
+    <w:p>
+      <w:pPr>
+        <w:shd w:val="clear" w:color="auto" w:fill="FFFFFF"/>
+        <w:rPr>
+          <w:rFonts w:ascii="Arial" w:eastAsia="Times New Roman" w:hAnsi="Arial" w:cs="Times New Roman"/>
+          <w:color w:val="222222"/>
+        </w:rPr>
+      </w:pPr>
+      <w:r>
+        <w:rPr>
+          <w:rFonts w:ascii="Arial" w:eastAsia="Times New Roman" w:hAnsi="Arial" w:cs="Times New Roman"/>
+          <w:color w:val="222222"/>
+        </w:rPr>
+        <w:t>Pour les accessoires et divers, place de port et remorques, supprimer le tri par longueur et ne laisser que le tri par prix.</w:t>
+      </w:r>
+    </w:p>
+    <w:p>
+      <w:pPr>
+        <w:rPr>
+          <w:rFonts w:ascii="Arial" w:eastAsia="Times New Roman" w:hAnsi="Arial" w:cs="Times New Roman"/>
+          <w:color w:val="222222"/>
+        </w:rPr>
+      </w:pPr>
+      <w:r>
+        <w:rPr>
+          <w:rFonts w:ascii="Arial" w:eastAsia="Times New Roman" w:hAnsi="Arial" w:cs="Times New Roman"/>
+          <w:color w:val="222222"/>
+        </w:rPr>
+        <w:br w:type="page"/>
+      </w:r>
+      <w:bookmarkStart w:id="0" w:name="_GoBack"/>
+      <w:bookmarkEnd w:id="0"/>
     </w:p>
     <w:sectPr>
       <w:pgSz w:w="11906" w:h="16838"/>
@@ -666,7 +1117,6 @@
   <w:style w:type="character" w:default="1" w:styleId="Policepardfaut">
     <w:name w:val="Default Paragraph Font"/>
     <w:uiPriority w:val="1"/>
-    <w:semiHidden/>
     <w:unhideWhenUsed/>
   </w:style>
   <w:style w:type="table" w:default="1" w:styleId="TableauNormal">
@@ -770,6 +1220,22 @@
       <w:color w:val="800080" w:themeColor="followedHyperlink"/>
       <w:u w:val="single"/>
     </w:rPr>
+  </w:style>
+  <w:style w:type="character" w:styleId="lev">
+    <w:name w:val="Strong"/>
+    <w:basedOn w:val="Policepardfaut"/>
+    <w:uiPriority w:val="22"/>
+    <w:qFormat/>
+    <w:rsid w:val="0004671E"/>
+    <w:rPr>
+      <w:b/>
+      <w:bCs/>
+    </w:rPr>
+  </w:style>
+  <w:style w:type="character" w:customStyle="1" w:styleId="apple-converted-space">
+    <w:name w:val="apple-converted-space"/>
+    <w:basedOn w:val="Policepardfaut"/>
+    <w:rsid w:val="0004671E"/>
   </w:style>
 </w:styles>
 </file>
@@ -937,7 +1403,6 @@
   <w:style w:type="character" w:default="1" w:styleId="Policepardfaut">
     <w:name w:val="Default Paragraph Font"/>
     <w:uiPriority w:val="1"/>
-    <w:semiHidden/>
     <w:unhideWhenUsed/>
   </w:style>
   <w:style w:type="table" w:default="1" w:styleId="TableauNormal">
@@ -1041,6 +1506,22 @@
       <w:color w:val="800080" w:themeColor="followedHyperlink"/>
       <w:u w:val="single"/>
     </w:rPr>
+  </w:style>
+  <w:style w:type="character" w:styleId="lev">
+    <w:name w:val="Strong"/>
+    <w:basedOn w:val="Policepardfaut"/>
+    <w:uiPriority w:val="22"/>
+    <w:qFormat/>
+    <w:rsid w:val="0004671E"/>
+    <w:rPr>
+      <w:b/>
+      <w:bCs/>
+    </w:rPr>
+  </w:style>
+  <w:style w:type="character" w:customStyle="1" w:styleId="apple-converted-space">
+    <w:name w:val="apple-converted-space"/>
+    <w:basedOn w:val="Policepardfaut"/>
+    <w:rsid w:val="0004671E"/>
   </w:style>
 </w:styles>
 </file>

--- a/trunk/AnnoncesBateauGenerique/Correction JB.docx
+++ b/trunk/AnnoncesBateauGenerique/Correction JB.docx
@@ -633,101 +633,6 @@
           <w:szCs w:val="22"/>
         </w:rPr>
         <w:t>pour l’intitulé du produit, 1 pour le catégorie, 1 pour le prix. (ICI l’intitule s’arrête à 1 lignes, comme partout)</w:t>
-      </w:r>
-    </w:p>
-    <w:p>
-      <w:pPr>
-        <w:shd w:val="clear" w:color="auto" w:fill="FFFFFF"/>
-        <w:rPr>
-          <w:rFonts w:ascii="Arial" w:eastAsia="Times New Roman" w:hAnsi="Arial" w:cs="Times New Roman"/>
-          <w:color w:val="222222"/>
-        </w:rPr>
-      </w:pPr>
-      <w:r>
-        <w:rPr>
-          <w:rFonts w:ascii="Arial" w:eastAsia="Times New Roman" w:hAnsi="Arial" w:cs="Times New Roman"/>
-          <w:color w:val="222222"/>
-        </w:rPr>
-        <w:t> </w:t>
-      </w:r>
-    </w:p>
-    <w:p>
-      <w:pPr>
-        <w:shd w:val="clear" w:color="auto" w:fill="FFFFFF"/>
-        <w:rPr>
-          <w:rFonts w:ascii="Arial" w:eastAsia="Times New Roman" w:hAnsi="Arial" w:cs="Times New Roman"/>
-          <w:color w:val="222222"/>
-        </w:rPr>
-      </w:pPr>
-      <w:r>
-        <w:rPr>
-          <w:rFonts w:ascii="Arial" w:eastAsia="Times New Roman" w:hAnsi="Arial" w:cs="Times New Roman"/>
-          <w:color w:val="222222"/>
-        </w:rPr>
-        <w:t>- Au niveau de la place que prend la photo c’est bien, cependant, si la photo est en portrait plutot qu’en paysage (ca arrive ENORMEMENT pour les moteurs seuls), vous croppez uniquement dans la largeur et donc ca rend un truc pas très jolie car enormement zoomé et coupé... N’y at-il pas moyen de rendre les photos en portraits un peu près sympatoche niveau présentation ? pour les formats paysage c niquel !</w:t>
-      </w:r>
-    </w:p>
-    <w:p>
-      <w:pPr>
-        <w:shd w:val="clear" w:color="auto" w:fill="FFFFFF"/>
-        <w:rPr>
-          <w:rFonts w:ascii="Arial" w:eastAsia="Times New Roman" w:hAnsi="Arial" w:cs="Times New Roman"/>
-          <w:color w:val="222222"/>
-        </w:rPr>
-      </w:pPr>
-      <w:r>
-        <w:rPr>
-          <w:rFonts w:ascii="Arial" w:eastAsia="Times New Roman" w:hAnsi="Arial" w:cs="Times New Roman"/>
-          <w:color w:val="222222"/>
-        </w:rPr>
-        <w:t> </w:t>
-      </w:r>
-    </w:p>
-    <w:p>
-      <w:pPr>
-        <w:shd w:val="clear" w:color="auto" w:fill="FFFFFF"/>
-        <w:rPr>
-          <w:rFonts w:ascii="Arial" w:eastAsia="Times New Roman" w:hAnsi="Arial" w:cs="Times New Roman"/>
-          <w:color w:val="222222"/>
-        </w:rPr>
-      </w:pPr>
-      <w:r>
-        <w:rPr>
-          <w:rFonts w:ascii="Arial" w:eastAsia="Times New Roman" w:hAnsi="Arial" w:cs="Times New Roman"/>
-          <w:color w:val="222222"/>
-        </w:rPr>
-        <w:t>- Au niveau du Tri, pour les moteurs seuls, il faut un tri par prix et par puissance (supplanté le tri par longueur avec la puissance)</w:t>
-      </w:r>
-    </w:p>
-    <w:p>
-      <w:pPr>
-        <w:shd w:val="clear" w:color="auto" w:fill="FFFFFF"/>
-        <w:rPr>
-          <w:rFonts w:ascii="Arial" w:eastAsia="Times New Roman" w:hAnsi="Arial" w:cs="Times New Roman"/>
-          <w:color w:val="222222"/>
-        </w:rPr>
-      </w:pPr>
-      <w:r>
-        <w:rPr>
-          <w:rFonts w:ascii="Arial" w:eastAsia="Times New Roman" w:hAnsi="Arial" w:cs="Times New Roman"/>
-          <w:color w:val="222222"/>
-        </w:rPr>
-        <w:t>Pour les accessoires et divers, place de port et remorques, supprimer le tri par longueur et ne laisser que le tri par prix.</w:t>
-      </w:r>
-    </w:p>
-    <w:p>
-      <w:pPr>
-        <w:rPr>
-          <w:rFonts w:ascii="Arial" w:eastAsia="Times New Roman" w:hAnsi="Arial" w:cs="Times New Roman"/>
-          <w:color w:val="222222"/>
-        </w:rPr>
-      </w:pPr>
-      <w:r>
-        <w:rPr>
-          <w:rFonts w:ascii="Arial" w:eastAsia="Times New Roman" w:hAnsi="Arial" w:cs="Times New Roman"/>
-          <w:color w:val="222222"/>
-        </w:rPr>
-        <w:br w:type="page"/>
       </w:r>
       <w:bookmarkStart w:id="0" w:name="_GoBack"/>
       <w:bookmarkEnd w:id="0"/>
@@ -1196,7 +1101,6 @@
     <w:name w:val="Normal (Web)"/>
     <w:basedOn w:val="Normal"/>
     <w:uiPriority w:val="99"/>
-    <w:semiHidden/>
     <w:unhideWhenUsed/>
     <w:rsid w:val="007A4264"/>
     <w:pPr>
@@ -1482,7 +1386,6 @@
     <w:name w:val="Normal (Web)"/>
     <w:basedOn w:val="Normal"/>
     <w:uiPriority w:val="99"/>
-    <w:semiHidden/>
     <w:unhideWhenUsed/>
     <w:rsid w:val="007A4264"/>
     <w:pPr>

--- a/trunk/AnnoncesBateauGenerique/Correction JB.docx
+++ b/trunk/AnnoncesBateauGenerique/Correction JB.docx
@@ -259,16 +259,6 @@
     </w:p>
     <w:p>
       <w:pPr>
-        <w:spacing w:after="0" w:line="240" w:lineRule="auto"/>
-      </w:pPr>
-    </w:p>
-    <w:p>
-      <w:pPr>
-        <w:spacing w:after="0" w:line="240" w:lineRule="auto"/>
-      </w:pPr>
-    </w:p>
-    <w:p>
-      <w:pPr>
         <w:rPr>
           <w:rFonts w:ascii="Calibri" w:eastAsia="Times New Roman" w:hAnsi="Calibri" w:cs="Times New Roman"/>
           <w:color w:val="0000FF"/>
@@ -276,364 +266,6 @@
           <w:lang w:eastAsia="fr-FR"/>
         </w:rPr>
       </w:pPr>
-      <w:r>
-        <w:rPr>
-          <w:rFonts w:ascii="Calibri" w:eastAsia="Times New Roman" w:hAnsi="Calibri" w:cs="Times New Roman"/>
-          <w:color w:val="0000FF"/>
-          <w:u w:val="single"/>
-          <w:lang w:eastAsia="fr-FR"/>
-        </w:rPr>
-        <w:br w:type="page"/>
-      </w:r>
-    </w:p>
-    <w:p>
-      <w:pPr>
-        <w:shd w:val="clear" w:color="auto" w:fill="FFFFFF"/>
-        <w:rPr>
-          <w:rFonts w:ascii="Arial" w:eastAsia="Times New Roman" w:hAnsi="Arial" w:cs="Times New Roman"/>
-          <w:color w:val="222222"/>
-        </w:rPr>
-      </w:pPr>
-      <w:r>
-        <w:rPr>
-          <w:rStyle w:val="lev"/>
-          <w:rFonts w:ascii="Arial" w:eastAsia="Times New Roman" w:hAnsi="Arial" w:cs="Times New Roman"/>
-          <w:color w:val="222222"/>
-        </w:rPr>
-        <w:lastRenderedPageBreak/>
-        <w:t>LISTING DES ANNONCES</w:t>
-      </w:r>
-    </w:p>
-    <w:p>
-      <w:pPr>
-        <w:shd w:val="clear" w:color="auto" w:fill="FFFFFF"/>
-        <w:rPr>
-          <w:rFonts w:ascii="Arial" w:eastAsia="Times New Roman" w:hAnsi="Arial" w:cs="Times New Roman"/>
-          <w:color w:val="222222"/>
-        </w:rPr>
-      </w:pPr>
-      <w:r>
-        <w:rPr>
-          <w:rFonts w:ascii="Arial" w:eastAsia="Times New Roman" w:hAnsi="Arial" w:cs="Times New Roman"/>
-          <w:color w:val="222222"/>
-        </w:rPr>
-        <w:t>- Si la marque et modele (ou intitule) est trop long, la suite ne se mets pas sur la deuxième ligne, la 1ere ligne s’arrete au dernier mot</w:t>
-      </w:r>
-    </w:p>
-    <w:p>
-      <w:pPr>
-        <w:shd w:val="clear" w:color="auto" w:fill="FFFFFF"/>
-        <w:rPr>
-          <w:rFonts w:ascii="Arial" w:eastAsia="Times New Roman" w:hAnsi="Arial" w:cs="Times New Roman"/>
-          <w:color w:val="222222"/>
-        </w:rPr>
-      </w:pPr>
-      <w:r>
-        <w:rPr>
-          <w:rFonts w:ascii="Arial" w:eastAsia="Times New Roman" w:hAnsi="Arial" w:cs="Times New Roman"/>
-          <w:color w:val="222222"/>
-        </w:rPr>
-        <w:t>Ex : “PACIFIC CRAFT 815 SUN” alors que la marque/modele complet est “PACIFIC CRAFT 815 SUN CRUISER”. (ca le fait partout meme dans les moteurs et accessoires)</w:t>
-      </w:r>
-    </w:p>
-    <w:p>
-      <w:pPr>
-        <w:shd w:val="clear" w:color="auto" w:fill="FFFFFF"/>
-        <w:rPr>
-          <w:rFonts w:ascii="Arial" w:eastAsia="Times New Roman" w:hAnsi="Arial" w:cs="Times New Roman"/>
-          <w:color w:val="222222"/>
-        </w:rPr>
-      </w:pPr>
-      <w:r>
-        <w:rPr>
-          <w:rFonts w:ascii="Arial" w:eastAsia="Times New Roman" w:hAnsi="Arial" w:cs="Times New Roman"/>
-          <w:color w:val="222222"/>
-        </w:rPr>
-        <w:t> </w:t>
-      </w:r>
-    </w:p>
-    <w:p>
-      <w:pPr>
-        <w:shd w:val="clear" w:color="auto" w:fill="FFFFFF"/>
-        <w:rPr>
-          <w:rFonts w:ascii="Arial" w:eastAsia="Times New Roman" w:hAnsi="Arial" w:cs="Times New Roman"/>
-          <w:color w:val="222222"/>
-        </w:rPr>
-      </w:pPr>
-      <w:r>
-        <w:rPr>
-          <w:rFonts w:ascii="Arial" w:eastAsia="Times New Roman" w:hAnsi="Arial" w:cs="Times New Roman"/>
-          <w:color w:val="222222"/>
-        </w:rPr>
-        <w:t>Pour rappel :</w:t>
-      </w:r>
-    </w:p>
-    <w:p>
-      <w:pPr>
-        <w:pStyle w:val="NormalWeb"/>
-        <w:shd w:val="clear" w:color="auto" w:fill="FFFFFF"/>
-        <w:spacing w:before="0" w:beforeAutospacing="0" w:after="0" w:afterAutospacing="0" w:line="260" w:lineRule="atLeast"/>
-        <w:ind w:left="720"/>
-        <w:rPr>
-          <w:rFonts w:ascii="Arial" w:eastAsiaTheme="minorHAnsi" w:hAnsi="Arial"/>
-          <w:color w:val="222222"/>
-        </w:rPr>
-      </w:pPr>
-      <w:r>
-        <w:rPr>
-          <w:rFonts w:ascii="Wingdings" w:hAnsi="Wingdings"/>
-          <w:color w:val="222222"/>
-          <w:sz w:val="22"/>
-          <w:szCs w:val="22"/>
-        </w:rPr>
-        <w:t></w:t>
-      </w:r>
-      <w:r>
-        <w:rPr>
-          <w:color w:val="222222"/>
-          <w:sz w:val="14"/>
-          <w:szCs w:val="14"/>
-        </w:rPr>
-        <w:t> </w:t>
-      </w:r>
-      <w:r>
-        <w:rPr>
-          <w:rStyle w:val="apple-converted-space"/>
-          <w:color w:val="222222"/>
-          <w:sz w:val="14"/>
-          <w:szCs w:val="14"/>
-        </w:rPr>
-        <w:t> </w:t>
-      </w:r>
-      <w:r>
-        <w:rPr>
-          <w:rFonts w:ascii="Calibri" w:hAnsi="Calibri"/>
-          <w:color w:val="222222"/>
-          <w:sz w:val="22"/>
-          <w:szCs w:val="22"/>
-        </w:rPr>
-        <w:t>LISTING BATEAUX, VOILIER, SEMI RIGIDES, LOCATIONS</w:t>
-      </w:r>
-      <w:r>
-        <w:rPr>
-          <w:rFonts w:ascii="Calibri" w:hAnsi="Calibri"/>
-          <w:color w:val="222222"/>
-          <w:sz w:val="22"/>
-          <w:szCs w:val="22"/>
-        </w:rPr>
-        <w:br/>
-        <w:t>FORMAT : 2 lignes</w:t>
-      </w:r>
-      <w:r>
-        <w:rPr>
-          <w:rStyle w:val="apple-converted-space"/>
-          <w:rFonts w:ascii="Calibri" w:hAnsi="Calibri"/>
-          <w:color w:val="222222"/>
-          <w:sz w:val="22"/>
-          <w:szCs w:val="22"/>
-        </w:rPr>
-        <w:t> </w:t>
-      </w:r>
-      <w:r>
-        <w:rPr>
-          <w:rFonts w:ascii="Calibri" w:hAnsi="Calibri"/>
-          <w:color w:val="222222"/>
-          <w:sz w:val="22"/>
-          <w:szCs w:val="22"/>
-        </w:rPr>
-        <w:t> pour l’intitulé du bateau, 1 pour le moteur, 1 pour le prix. (La c plutot l’inverse, c le moteur qui a le droit à 2 lignes si il est trop long)</w:t>
-      </w:r>
-    </w:p>
-    <w:p>
-      <w:pPr>
-        <w:pStyle w:val="NormalWeb"/>
-        <w:shd w:val="clear" w:color="auto" w:fill="FFFFFF"/>
-        <w:spacing w:before="0" w:beforeAutospacing="0" w:after="0" w:afterAutospacing="0" w:line="260" w:lineRule="atLeast"/>
-        <w:ind w:left="720"/>
-        <w:rPr>
-          <w:rFonts w:ascii="Arial" w:hAnsi="Arial"/>
-          <w:color w:val="222222"/>
-        </w:rPr>
-      </w:pPr>
-      <w:r>
-        <w:rPr>
-          <w:rFonts w:ascii="Wingdings" w:hAnsi="Wingdings"/>
-          <w:color w:val="222222"/>
-          <w:sz w:val="22"/>
-          <w:szCs w:val="22"/>
-        </w:rPr>
-        <w:t></w:t>
-      </w:r>
-      <w:r>
-        <w:rPr>
-          <w:color w:val="222222"/>
-          <w:sz w:val="14"/>
-          <w:szCs w:val="14"/>
-        </w:rPr>
-        <w:t> </w:t>
-      </w:r>
-      <w:r>
-        <w:rPr>
-          <w:rStyle w:val="apple-converted-space"/>
-          <w:color w:val="222222"/>
-          <w:sz w:val="14"/>
-          <w:szCs w:val="14"/>
-        </w:rPr>
-        <w:t> </w:t>
-      </w:r>
-      <w:r>
-        <w:rPr>
-          <w:rFonts w:ascii="Calibri" w:hAnsi="Calibri"/>
-          <w:color w:val="222222"/>
-          <w:sz w:val="22"/>
-          <w:szCs w:val="22"/>
-        </w:rPr>
-        <w:t>LISTING MOTEURS</w:t>
-      </w:r>
-    </w:p>
-    <w:p>
-      <w:pPr>
-        <w:pStyle w:val="NormalWeb"/>
-        <w:shd w:val="clear" w:color="auto" w:fill="FFFFFF"/>
-        <w:spacing w:before="0" w:beforeAutospacing="0" w:after="0" w:afterAutospacing="0" w:line="260" w:lineRule="atLeast"/>
-        <w:ind w:left="720"/>
-        <w:rPr>
-          <w:rFonts w:ascii="Arial" w:hAnsi="Arial"/>
-          <w:color w:val="222222"/>
-        </w:rPr>
-      </w:pPr>
-      <w:r>
-        <w:rPr>
-          <w:rFonts w:ascii="Calibri" w:hAnsi="Calibri"/>
-          <w:color w:val="222222"/>
-          <w:sz w:val="22"/>
-          <w:szCs w:val="22"/>
-        </w:rPr>
-        <w:t>FORMAT : 2 lignes </w:t>
-      </w:r>
-      <w:r>
-        <w:rPr>
-          <w:rStyle w:val="apple-converted-space"/>
-          <w:rFonts w:ascii="Calibri" w:hAnsi="Calibri"/>
-          <w:color w:val="222222"/>
-          <w:sz w:val="22"/>
-          <w:szCs w:val="22"/>
-        </w:rPr>
-        <w:t> </w:t>
-      </w:r>
-      <w:r>
-        <w:rPr>
-          <w:rFonts w:ascii="Calibri" w:hAnsi="Calibri"/>
-          <w:color w:val="222222"/>
-          <w:sz w:val="22"/>
-          <w:szCs w:val="22"/>
-        </w:rPr>
-        <w:t>pour l’intitulé du moteur, 1 pour le catégorie, 1 pour le prix.  (ICI par exemple, on a pas l’affichage de la catégorie sur la 3ème ligne)</w:t>
-      </w:r>
-    </w:p>
-    <w:p>
-      <w:pPr>
-        <w:pStyle w:val="NormalWeb"/>
-        <w:shd w:val="clear" w:color="auto" w:fill="FFFFFF"/>
-        <w:spacing w:before="0" w:beforeAutospacing="0" w:after="0" w:afterAutospacing="0" w:line="260" w:lineRule="atLeast"/>
-        <w:ind w:left="720"/>
-        <w:rPr>
-          <w:rFonts w:ascii="Arial" w:hAnsi="Arial"/>
-          <w:color w:val="222222"/>
-        </w:rPr>
-      </w:pPr>
-      <w:r>
-        <w:rPr>
-          <w:rFonts w:ascii="Wingdings" w:hAnsi="Wingdings"/>
-          <w:color w:val="222222"/>
-          <w:sz w:val="22"/>
-          <w:szCs w:val="22"/>
-        </w:rPr>
-        <w:t></w:t>
-      </w:r>
-      <w:r>
-        <w:rPr>
-          <w:color w:val="222222"/>
-          <w:sz w:val="14"/>
-          <w:szCs w:val="14"/>
-        </w:rPr>
-        <w:t> </w:t>
-      </w:r>
-      <w:r>
-        <w:rPr>
-          <w:rStyle w:val="apple-converted-space"/>
-          <w:color w:val="222222"/>
-          <w:sz w:val="14"/>
-          <w:szCs w:val="14"/>
-        </w:rPr>
-        <w:t> </w:t>
-      </w:r>
-      <w:r>
-        <w:rPr>
-          <w:rFonts w:ascii="Calibri" w:hAnsi="Calibri"/>
-          <w:color w:val="222222"/>
-          <w:sz w:val="22"/>
-          <w:szCs w:val="22"/>
-        </w:rPr>
-        <w:t>LISTING DIVERS</w:t>
-      </w:r>
-    </w:p>
-    <w:p>
-      <w:pPr>
-        <w:pStyle w:val="NormalWeb"/>
-        <w:shd w:val="clear" w:color="auto" w:fill="FFFFFF"/>
-        <w:spacing w:before="0" w:beforeAutospacing="0" w:after="200" w:afterAutospacing="0" w:line="260" w:lineRule="atLeast"/>
-        <w:ind w:left="720"/>
-        <w:rPr>
-          <w:rFonts w:ascii="Arial" w:hAnsi="Arial"/>
-          <w:color w:val="222222"/>
-        </w:rPr>
-      </w:pPr>
-      <w:r>
-        <w:rPr>
-          <w:color w:val="222222"/>
-          <w:sz w:val="14"/>
-          <w:szCs w:val="14"/>
-        </w:rPr>
-        <w:t>          </w:t>
-      </w:r>
-      <w:r>
-        <w:rPr>
-          <w:rStyle w:val="apple-converted-space"/>
-          <w:color w:val="222222"/>
-          <w:sz w:val="14"/>
-          <w:szCs w:val="14"/>
-        </w:rPr>
-        <w:t> </w:t>
-      </w:r>
-      <w:r>
-        <w:rPr>
-          <w:rFonts w:ascii="Calibri" w:hAnsi="Calibri"/>
-          <w:color w:val="222222"/>
-          <w:sz w:val="22"/>
-          <w:szCs w:val="22"/>
-        </w:rPr>
-        <w:t>FORMAT : 2 lignes </w:t>
-      </w:r>
-      <w:r>
-        <w:rPr>
-          <w:rStyle w:val="apple-converted-space"/>
-          <w:rFonts w:ascii="Calibri" w:hAnsi="Calibri"/>
-          <w:color w:val="222222"/>
-          <w:sz w:val="22"/>
-          <w:szCs w:val="22"/>
-        </w:rPr>
-        <w:t> </w:t>
-      </w:r>
-      <w:r>
-        <w:rPr>
-          <w:rFonts w:ascii="Calibri" w:hAnsi="Calibri"/>
-          <w:color w:val="222222"/>
-          <w:sz w:val="22"/>
-          <w:szCs w:val="22"/>
-        </w:rPr>
-        <w:t>pour l’intitulé du produit, 1 pour le catégorie, 1 pour le prix. (ICI l’intitule s’arrête à 1 lignes, comme partout)</w:t>
-      </w:r>
       <w:bookmarkStart w:id="0" w:name="_GoBack"/>
       <w:bookmarkEnd w:id="0"/>
     </w:p>
